--- a/GatherUp_Dokumentacja.docx
+++ b/GatherUp_Dokumentacja.docx
@@ -4,35 +4,24 @@
   <w:body>
     <w:p>
       <w:pPr>
-        <w:spacing w:before="100" w:beforeAutospacing="1" w:after="100" w:afterAutospacing="1" w:line="240" w:lineRule="auto"/>
-        <w:outlineLvl w:val="2"/>
-        <w:rPr>
-          <w:rFonts w:eastAsia="Times New Roman" w:cstheme="minorHAnsi"/>
-          <w:b/>
-          <w:bCs/>
-          <w:sz w:val="32"/>
-          <w:szCs w:val="27"/>
+        <w:pStyle w:val="Heading2"/>
+        <w:rPr>
+          <w:rFonts w:eastAsia="Times New Roman"/>
           <w:lang w:eastAsia="pl-PL"/>
         </w:rPr>
       </w:pPr>
+      <w:bookmarkStart w:id="0" w:name="_GoBack"/>
+      <w:bookmarkEnd w:id="0"/>
       <w:r>
         <w:rPr>
-          <w:rFonts w:eastAsia="Times New Roman" w:cstheme="minorHAnsi"/>
-          <w:b/>
-          <w:bCs/>
-          <w:sz w:val="32"/>
-          <w:szCs w:val="27"/>
+          <w:rFonts w:eastAsia="Times New Roman"/>
           <w:lang w:eastAsia="pl-PL"/>
         </w:rPr>
         <w:t xml:space="preserve">Nazwa projektu: </w:t>
       </w:r>
       <w:r>
         <w:rPr>
-          <w:rFonts w:eastAsia="Times New Roman" w:cstheme="minorHAnsi"/>
-          <w:b/>
-          <w:bCs/>
-          <w:sz w:val="32"/>
-          <w:szCs w:val="27"/>
+          <w:rFonts w:eastAsia="Times New Roman"/>
           <w:lang w:eastAsia="pl-PL"/>
         </w:rPr>
         <w:t>GatherUp</w:t>
@@ -144,8 +133,6 @@
         </w:rPr>
         <w:t>i dołączania do tych, które są dostępne publicznie, lub wysyłania prośby o udział w wydarzeniu, jeśli jego organizator wymaga akceptacji. Dzięki integracji z SignalR oraz komunikacji za pomocą WebSockets, użytkownicy otrzymują w czasie rzeczywistym powiadomienia o zmianach w obserwowanych wydarzeniach, co sprawia, że platforma jest dynamiczna i interaktywna.</w:t>
       </w:r>
-      <w:bookmarkStart w:id="0" w:name="_GoBack"/>
-      <w:bookmarkEnd w:id="0"/>
     </w:p>
     <w:sectPr>
       <w:pgSz w:w="11906" w:h="16838"/>
@@ -317,6 +304,30 @@
     <w:name w:val="Normal"/>
     <w:qFormat/>
   </w:style>
+  <w:style w:type="paragraph" w:styleId="Heading2">
+    <w:name w:val="heading 2"/>
+    <w:basedOn w:val="Normal"/>
+    <w:next w:val="Normal"/>
+    <w:link w:val="Heading2Char"/>
+    <w:uiPriority w:val="9"/>
+    <w:unhideWhenUsed/>
+    <w:qFormat/>
+    <w:rsid w:val="004023FC"/>
+    <w:pPr>
+      <w:keepNext/>
+      <w:keepLines/>
+      <w:spacing w:before="200" w:after="0"/>
+      <w:outlineLvl w:val="1"/>
+    </w:pPr>
+    <w:rPr>
+      <w:rFonts w:asciiTheme="majorHAnsi" w:eastAsiaTheme="majorEastAsia" w:hAnsiTheme="majorHAnsi" w:cstheme="majorBidi"/>
+      <w:b/>
+      <w:bCs/>
+      <w:color w:val="4F81BD" w:themeColor="accent1"/>
+      <w:sz w:val="26"/>
+      <w:szCs w:val="26"/>
+    </w:rPr>
+  </w:style>
   <w:style w:type="paragraph" w:styleId="Heading3">
     <w:name w:val="heading 3"/>
     <w:basedOn w:val="Normal"/>
@@ -440,6 +451,21 @@
       <w:sz w:val="24"/>
       <w:szCs w:val="24"/>
       <w:lang w:eastAsia="pl-PL"/>
+    </w:rPr>
+  </w:style>
+  <w:style w:type="character" w:customStyle="1" w:styleId="Heading2Char">
+    <w:name w:val="Heading 2 Char"/>
+    <w:basedOn w:val="DefaultParagraphFont"/>
+    <w:link w:val="Heading2"/>
+    <w:uiPriority w:val="9"/>
+    <w:rsid w:val="004023FC"/>
+    <w:rPr>
+      <w:rFonts w:asciiTheme="majorHAnsi" w:eastAsiaTheme="majorEastAsia" w:hAnsiTheme="majorHAnsi" w:cstheme="majorBidi"/>
+      <w:b/>
+      <w:bCs/>
+      <w:color w:val="4F81BD" w:themeColor="accent1"/>
+      <w:sz w:val="26"/>
+      <w:szCs w:val="26"/>
     </w:rPr>
   </w:style>
 </w:styles>
@@ -605,6 +631,30 @@
     <w:name w:val="Normal"/>
     <w:qFormat/>
   </w:style>
+  <w:style w:type="paragraph" w:styleId="Heading2">
+    <w:name w:val="heading 2"/>
+    <w:basedOn w:val="Normal"/>
+    <w:next w:val="Normal"/>
+    <w:link w:val="Heading2Char"/>
+    <w:uiPriority w:val="9"/>
+    <w:unhideWhenUsed/>
+    <w:qFormat/>
+    <w:rsid w:val="004023FC"/>
+    <w:pPr>
+      <w:keepNext/>
+      <w:keepLines/>
+      <w:spacing w:before="200" w:after="0"/>
+      <w:outlineLvl w:val="1"/>
+    </w:pPr>
+    <w:rPr>
+      <w:rFonts w:asciiTheme="majorHAnsi" w:eastAsiaTheme="majorEastAsia" w:hAnsiTheme="majorHAnsi" w:cstheme="majorBidi"/>
+      <w:b/>
+      <w:bCs/>
+      <w:color w:val="4F81BD" w:themeColor="accent1"/>
+      <w:sz w:val="26"/>
+      <w:szCs w:val="26"/>
+    </w:rPr>
+  </w:style>
   <w:style w:type="paragraph" w:styleId="Heading3">
     <w:name w:val="heading 3"/>
     <w:basedOn w:val="Normal"/>
@@ -728,6 +778,21 @@
       <w:sz w:val="24"/>
       <w:szCs w:val="24"/>
       <w:lang w:eastAsia="pl-PL"/>
+    </w:rPr>
+  </w:style>
+  <w:style w:type="character" w:customStyle="1" w:styleId="Heading2Char">
+    <w:name w:val="Heading 2 Char"/>
+    <w:basedOn w:val="DefaultParagraphFont"/>
+    <w:link w:val="Heading2"/>
+    <w:uiPriority w:val="9"/>
+    <w:rsid w:val="004023FC"/>
+    <w:rPr>
+      <w:rFonts w:asciiTheme="majorHAnsi" w:eastAsiaTheme="majorEastAsia" w:hAnsiTheme="majorHAnsi" w:cstheme="majorBidi"/>
+      <w:b/>
+      <w:bCs/>
+      <w:color w:val="4F81BD" w:themeColor="accent1"/>
+      <w:sz w:val="26"/>
+      <w:szCs w:val="26"/>
     </w:rPr>
   </w:style>
 </w:styles>

--- a/GatherUp_Dokumentacja.docx
+++ b/GatherUp_Dokumentacja.docx
@@ -10,21 +10,434 @@
           <w:lang w:eastAsia="pl-PL"/>
         </w:rPr>
       </w:pPr>
+      <w:r>
+        <w:rPr>
+          <w:rFonts w:eastAsia="Times New Roman"/>
+          <w:lang w:eastAsia="pl-PL"/>
+        </w:rPr>
+        <w:t xml:space="preserve">Nazwa projektu: </w:t>
+      </w:r>
+      <w:r>
+        <w:rPr>
+          <w:rFonts w:eastAsia="Times New Roman"/>
+          <w:lang w:eastAsia="pl-PL"/>
+        </w:rPr>
+        <w:t>GatherUp</w:t>
+      </w:r>
+    </w:p>
+    <w:p>
+      <w:pPr>
+        <w:spacing w:before="100" w:beforeAutospacing="1" w:after="100" w:afterAutospacing="1" w:line="240" w:lineRule="auto"/>
+        <w:outlineLvl w:val="3"/>
+        <w:rPr>
+          <w:rFonts w:eastAsia="Times New Roman" w:cstheme="minorHAnsi"/>
+          <w:b/>
+          <w:bCs/>
+          <w:sz w:val="24"/>
+          <w:szCs w:val="24"/>
+          <w:lang w:eastAsia="pl-PL"/>
+        </w:rPr>
+      </w:pPr>
+      <w:r>
+        <w:rPr>
+          <w:rFonts w:eastAsia="Times New Roman" w:cstheme="minorHAnsi"/>
+          <w:b/>
+          <w:bCs/>
+          <w:sz w:val="24"/>
+          <w:szCs w:val="24"/>
+          <w:lang w:eastAsia="pl-PL"/>
+        </w:rPr>
+        <w:t>Autor</w:t>
+      </w:r>
+      <w:r>
+        <w:rPr>
+          <w:rFonts w:eastAsia="Times New Roman" w:cstheme="minorHAnsi"/>
+          <w:b/>
+          <w:bCs/>
+          <w:sz w:val="24"/>
+          <w:szCs w:val="24"/>
+          <w:lang w:eastAsia="pl-PL"/>
+        </w:rPr>
+        <w:t xml:space="preserve"> projektu:</w:t>
+      </w:r>
+      <w:r>
+        <w:rPr>
+          <w:rFonts w:eastAsia="Times New Roman" w:cstheme="minorHAnsi"/>
+          <w:b/>
+          <w:bCs/>
+          <w:sz w:val="24"/>
+          <w:szCs w:val="24"/>
+          <w:lang w:eastAsia="pl-PL"/>
+        </w:rPr>
+        <w:t xml:space="preserve"> </w:t>
+      </w:r>
+      <w:r>
+        <w:rPr>
+          <w:rFonts w:eastAsia="Times New Roman" w:cstheme="minorHAnsi"/>
+          <w:bCs/>
+          <w:sz w:val="24"/>
+          <w:szCs w:val="24"/>
+          <w:lang w:eastAsia="pl-PL"/>
+        </w:rPr>
+        <w:t>Patryk Przybylski</w:t>
+      </w:r>
+    </w:p>
+    <w:p>
+      <w:pPr>
+        <w:spacing w:before="100" w:beforeAutospacing="1" w:after="100" w:afterAutospacing="1" w:line="240" w:lineRule="auto"/>
+        <w:outlineLvl w:val="3"/>
+        <w:rPr>
+          <w:rFonts w:eastAsia="Times New Roman" w:cstheme="minorHAnsi"/>
+          <w:b/>
+          <w:bCs/>
+          <w:sz w:val="28"/>
+          <w:szCs w:val="24"/>
+          <w:lang w:eastAsia="pl-PL"/>
+        </w:rPr>
+      </w:pPr>
+      <w:r>
+        <w:rPr>
+          <w:rFonts w:eastAsia="Times New Roman" w:cstheme="minorHAnsi"/>
+          <w:b/>
+          <w:bCs/>
+          <w:sz w:val="28"/>
+          <w:szCs w:val="24"/>
+          <w:lang w:eastAsia="pl-PL"/>
+        </w:rPr>
+        <w:t>Opis projektu:</w:t>
+      </w:r>
+    </w:p>
+    <w:p>
+      <w:r>
+        <w:t>GatherUp to aplikacja umożliwiająca użytkownikom tworzenie, zarządzanie, odkrywanie i udostępnianie wydarzeń. Użytkownicy mogą zapraszać innych do wydarzeń, które sami utworzyli. Każdy z nich ma możliwość przeglądania wydarzeń innych użytkowników na listingu wydarzeń i dołączania do tych, które są dostępne publicznie, lub wysyłania prośby o udział w wydarzeniu, jeśli jego organizator wymaga akceptacji. Dzięki integracji z SignalR oraz komunikacji za pomocą WebSockets, użytkownicy otrzymują w czasie rzeczywistym powiadomienia o zmianach w obserwowanych wydarzeniach, co sprawia, że platforma jest dynamiczna i interaktywna.</w:t>
+      </w:r>
+    </w:p>
+    <w:p>
+      <w:pPr>
+        <w:spacing w:before="100" w:beforeAutospacing="1" w:after="100" w:afterAutospacing="1" w:line="240" w:lineRule="auto"/>
+        <w:outlineLvl w:val="3"/>
+        <w:rPr>
+          <w:rFonts w:eastAsia="Times New Roman" w:cstheme="minorHAnsi"/>
+          <w:b/>
+          <w:bCs/>
+          <w:sz w:val="28"/>
+          <w:szCs w:val="24"/>
+          <w:lang w:eastAsia="pl-PL"/>
+        </w:rPr>
+      </w:pPr>
+      <w:r>
+        <w:rPr>
+          <w:rFonts w:eastAsia="Times New Roman" w:cstheme="minorHAnsi"/>
+          <w:b/>
+          <w:bCs/>
+          <w:sz w:val="28"/>
+          <w:szCs w:val="24"/>
+          <w:lang w:eastAsia="pl-PL"/>
+        </w:rPr>
+        <w:t>Wykorzystane technologie</w:t>
+      </w:r>
+      <w:r>
+        <w:rPr>
+          <w:rFonts w:eastAsia="Times New Roman" w:cstheme="minorHAnsi"/>
+          <w:b/>
+          <w:bCs/>
+          <w:sz w:val="28"/>
+          <w:szCs w:val="24"/>
+          <w:lang w:eastAsia="pl-PL"/>
+        </w:rPr>
+        <w:t>:</w:t>
+      </w:r>
+    </w:p>
+    <w:p>
+      <w:r>
+        <w:t>Wykorzystane technologie i kluczowe biblioteki</w:t>
+      </w:r>
+      <w:r>
+        <w:t>:</w:t>
+      </w:r>
+    </w:p>
+    <w:p>
+      <w:pPr>
+        <w:pStyle w:val="ListParagraph"/>
+        <w:numPr>
+          <w:ilvl w:val="0"/>
+          <w:numId w:val="2"/>
+        </w:numPr>
+        <w:rPr>
+          <w:sz w:val="22"/>
+          <w:szCs w:val="22"/>
+        </w:rPr>
+      </w:pPr>
+      <w:r>
+        <w:rPr>
+          <w:sz w:val="22"/>
+          <w:szCs w:val="22"/>
+        </w:rPr>
+        <w:t>.NET core 8</w:t>
+      </w:r>
+    </w:p>
+    <w:p>
+      <w:pPr>
+        <w:pStyle w:val="ListParagraph"/>
+        <w:numPr>
+          <w:ilvl w:val="0"/>
+          <w:numId w:val="2"/>
+        </w:numPr>
+        <w:rPr>
+          <w:sz w:val="22"/>
+          <w:szCs w:val="22"/>
+          <w:lang w:val="en-US"/>
+        </w:rPr>
+      </w:pPr>
+      <w:r>
+        <w:rPr>
+          <w:sz w:val="22"/>
+          <w:szCs w:val="22"/>
+          <w:lang w:val="en-US"/>
+        </w:rPr>
+        <w:t>MS SQL Server</w:t>
+      </w:r>
+      <w:r>
+        <w:rPr>
+          <w:sz w:val="22"/>
+          <w:szCs w:val="22"/>
+          <w:lang w:val="en-US"/>
+        </w:rPr>
+        <w:t xml:space="preserve"> 2022 </w:t>
+      </w:r>
+      <w:proofErr w:type="spellStart"/>
+      <w:r>
+        <w:rPr>
+          <w:sz w:val="22"/>
+          <w:szCs w:val="22"/>
+          <w:lang w:val="en-US"/>
+        </w:rPr>
+        <w:t>LocalDb</w:t>
+      </w:r>
+      <w:proofErr w:type="spellEnd"/>
+      <w:r>
+        <w:rPr>
+          <w:sz w:val="22"/>
+          <w:szCs w:val="22"/>
+          <w:lang w:val="en-US"/>
+        </w:rPr>
+        <w:t xml:space="preserve"> </w:t>
+      </w:r>
+      <w:r>
+        <w:rPr>
+          <w:sz w:val="22"/>
+          <w:szCs w:val="22"/>
+          <w:lang w:val="en-US"/>
+        </w:rPr>
+        <w:t xml:space="preserve">(SQLEXPRESS) w </w:t>
+      </w:r>
+      <w:proofErr w:type="spellStart"/>
+      <w:r>
+        <w:rPr>
+          <w:sz w:val="22"/>
+          <w:szCs w:val="22"/>
+          <w:lang w:val="en-US"/>
+        </w:rPr>
+        <w:t>wersji</w:t>
+      </w:r>
+      <w:proofErr w:type="spellEnd"/>
+      <w:r>
+        <w:rPr>
+          <w:sz w:val="22"/>
+          <w:szCs w:val="22"/>
+          <w:lang w:val="en-US"/>
+        </w:rPr>
+        <w:t xml:space="preserve"> 16.0.1135.2</w:t>
+      </w:r>
+    </w:p>
+    <w:p>
+      <w:pPr>
+        <w:pStyle w:val="ListParagraph"/>
+        <w:numPr>
+          <w:ilvl w:val="0"/>
+          <w:numId w:val="2"/>
+        </w:numPr>
+        <w:rPr>
+          <w:sz w:val="22"/>
+          <w:szCs w:val="22"/>
+          <w:lang w:val="en-US"/>
+        </w:rPr>
+      </w:pPr>
+      <w:proofErr w:type="spellStart"/>
+      <w:r>
+        <w:rPr>
+          <w:sz w:val="22"/>
+          <w:szCs w:val="22"/>
+          <w:lang w:val="en-US"/>
+        </w:rPr>
+        <w:t>Biblioteka</w:t>
+      </w:r>
+      <w:proofErr w:type="spellEnd"/>
+      <w:r>
+        <w:rPr>
+          <w:sz w:val="22"/>
+          <w:szCs w:val="22"/>
+          <w:lang w:val="en-US"/>
+        </w:rPr>
+        <w:t xml:space="preserve"> </w:t>
+      </w:r>
+      <w:proofErr w:type="spellStart"/>
+      <w:r>
+        <w:rPr>
+          <w:sz w:val="22"/>
+          <w:szCs w:val="22"/>
+          <w:lang w:val="en-US"/>
+        </w:rPr>
+        <w:t>Microsoft.AspNetCore.SignalR.Common</w:t>
+      </w:r>
+      <w:proofErr w:type="spellEnd"/>
+      <w:r>
+        <w:rPr>
+          <w:sz w:val="22"/>
+          <w:szCs w:val="22"/>
+          <w:lang w:val="en-US"/>
+        </w:rPr>
+        <w:t xml:space="preserve"> w </w:t>
+      </w:r>
+      <w:proofErr w:type="spellStart"/>
+      <w:r>
+        <w:rPr>
+          <w:sz w:val="22"/>
+          <w:szCs w:val="22"/>
+          <w:lang w:val="en-US"/>
+        </w:rPr>
+        <w:t>wersji</w:t>
+      </w:r>
+      <w:proofErr w:type="spellEnd"/>
+      <w:r>
+        <w:rPr>
+          <w:sz w:val="22"/>
+          <w:szCs w:val="22"/>
+          <w:lang w:val="en-US"/>
+        </w:rPr>
+        <w:t xml:space="preserve"> 9.0.0</w:t>
+      </w:r>
+    </w:p>
+    <w:p>
+      <w:pPr>
+        <w:rPr>
+          <w:lang w:val="en-US"/>
+        </w:rPr>
+      </w:pPr>
+    </w:p>
+    <w:p>
+      <w:pPr>
+        <w:spacing w:before="100" w:beforeAutospacing="1" w:after="100" w:afterAutospacing="1" w:line="240" w:lineRule="auto"/>
+        <w:outlineLvl w:val="3"/>
+        <w:rPr>
+          <w:rFonts w:eastAsia="Times New Roman" w:cstheme="minorHAnsi"/>
+          <w:b/>
+          <w:bCs/>
+          <w:sz w:val="28"/>
+          <w:szCs w:val="24"/>
+          <w:lang w:eastAsia="pl-PL"/>
+        </w:rPr>
+      </w:pPr>
+      <w:r>
+        <w:rPr>
+          <w:rFonts w:eastAsia="Times New Roman" w:cstheme="minorHAnsi"/>
+          <w:b/>
+          <w:bCs/>
+          <w:sz w:val="28"/>
+          <w:szCs w:val="24"/>
+          <w:lang w:eastAsia="pl-PL"/>
+        </w:rPr>
+        <w:t>Pierwsze uruchomienie</w:t>
+      </w:r>
+      <w:r>
+        <w:rPr>
+          <w:rFonts w:eastAsia="Times New Roman" w:cstheme="minorHAnsi"/>
+          <w:b/>
+          <w:bCs/>
+          <w:sz w:val="28"/>
+          <w:szCs w:val="24"/>
+          <w:lang w:eastAsia="pl-PL"/>
+        </w:rPr>
+        <w:t>:</w:t>
+      </w:r>
+    </w:p>
+    <w:p>
+      <w:r>
+        <w:t>Jedyną rzeczą, którą trzeba zrobić to wykonanie polecenia Update-Database w konsoli menadżera pakietów. Po wykonaniu polecenia i wykonaniu się wszystkich migracji aplikacja jest gotowa do działania.</w:t>
+      </w:r>
+    </w:p>
+    <w:p/>
+    <w:p>
+      <w:pPr>
+        <w:spacing w:before="100" w:beforeAutospacing="1" w:after="100" w:afterAutospacing="1" w:line="240" w:lineRule="auto"/>
+        <w:outlineLvl w:val="3"/>
+        <w:rPr>
+          <w:rFonts w:eastAsia="Times New Roman" w:cstheme="minorHAnsi"/>
+          <w:b/>
+          <w:bCs/>
+          <w:sz w:val="28"/>
+          <w:szCs w:val="24"/>
+          <w:lang w:eastAsia="pl-PL"/>
+        </w:rPr>
+      </w:pPr>
+      <w:r>
+        <w:rPr>
+          <w:rFonts w:eastAsia="Times New Roman" w:cstheme="minorHAnsi"/>
+          <w:b/>
+          <w:bCs/>
+          <w:sz w:val="28"/>
+          <w:szCs w:val="24"/>
+          <w:lang w:eastAsia="pl-PL"/>
+        </w:rPr>
+        <w:t>Opis struktury projektu</w:t>
+      </w:r>
+      <w:r>
+        <w:rPr>
+          <w:rFonts w:eastAsia="Times New Roman" w:cstheme="minorHAnsi"/>
+          <w:b/>
+          <w:bCs/>
+          <w:sz w:val="28"/>
+          <w:szCs w:val="24"/>
+          <w:lang w:eastAsia="pl-PL"/>
+        </w:rPr>
+        <w:t>:</w:t>
+      </w:r>
+    </w:p>
+    <w:p>
+      <w:pPr>
+        <w:spacing w:before="100" w:beforeAutospacing="1" w:after="100" w:afterAutospacing="1" w:line="240" w:lineRule="auto"/>
+        <w:outlineLvl w:val="3"/>
+        <w:rPr>
+          <w:rFonts w:eastAsia="Times New Roman" w:cstheme="minorHAnsi"/>
+          <w:bCs/>
+          <w:lang w:eastAsia="pl-PL"/>
+        </w:rPr>
+      </w:pPr>
+      <w:r>
+        <w:rPr>
+          <w:rFonts w:eastAsia="Times New Roman" w:cstheme="minorHAnsi"/>
+          <w:bCs/>
+          <w:lang w:eastAsia="pl-PL"/>
+        </w:rPr>
+        <w:t xml:space="preserve">Projekt zawiera typową strukturę MVC znaną z ASP .NET Core. </w:t>
+      </w:r>
+      <w:r>
+        <w:rPr>
+          <w:rFonts w:eastAsia="Times New Roman" w:cstheme="minorHAnsi"/>
+          <w:bCs/>
+          <w:lang w:eastAsia="pl-PL"/>
+        </w:rPr>
+        <w:t>Poniżej przedstawiam, krótki opis każdego z głównych katalogó</w:t>
+      </w:r>
       <w:bookmarkStart w:id="0" w:name="_GoBack"/>
       <w:bookmarkEnd w:id="0"/>
       <w:r>
         <w:rPr>
-          <w:rFonts w:eastAsia="Times New Roman"/>
-          <w:lang w:eastAsia="pl-PL"/>
-        </w:rPr>
-        <w:t xml:space="preserve">Nazwa projektu: </w:t>
-      </w:r>
-      <w:r>
-        <w:rPr>
-          <w:rFonts w:eastAsia="Times New Roman"/>
-          <w:lang w:eastAsia="pl-PL"/>
-        </w:rPr>
-        <w:t>GatherUp</w:t>
+          <w:rFonts w:eastAsia="Times New Roman" w:cstheme="minorHAnsi"/>
+          <w:bCs/>
+          <w:lang w:eastAsia="pl-PL"/>
+        </w:rPr>
+        <w:t>w.</w:t>
       </w:r>
     </w:p>
     <w:p>
@@ -33,56 +446,352 @@
         <w:outlineLvl w:val="3"/>
         <w:rPr>
           <w:rFonts w:eastAsia="Times New Roman" w:cstheme="minorHAnsi"/>
-          <w:b/>
+          <w:bCs/>
+          <w:lang w:eastAsia="pl-PL"/>
+        </w:rPr>
+      </w:pPr>
+      <w:r>
+        <w:rPr>
+          <w:rFonts w:eastAsia="Times New Roman" w:cstheme="minorHAnsi"/>
+          <w:bCs/>
+          <w:lang w:eastAsia="pl-PL"/>
+        </w:rPr>
+        <w:lastRenderedPageBreak/>
+        <w:drawing>
+          <wp:inline distT="0" distB="0" distL="0" distR="0" wp14:anchorId="506B4BF7" wp14:editId="3F4E27CF">
+            <wp:extent cx="3926851" cy="2277374"/>
+            <wp:effectExtent l="0" t="0" r="0" b="8890"/>
+            <wp:docPr id="1" name="Picture 1"/>
+            <wp:cNvGraphicFramePr>
+              <a:graphicFrameLocks xmlns:a="http://schemas.openxmlformats.org/drawingml/2006/main" noChangeAspect="1"/>
+            </wp:cNvGraphicFramePr>
+            <a:graphic xmlns:a="http://schemas.openxmlformats.org/drawingml/2006/main">
+              <a:graphicData uri="http://schemas.openxmlformats.org/drawingml/2006/picture">
+                <pic:pic xmlns:pic="http://schemas.openxmlformats.org/drawingml/2006/picture">
+                  <pic:nvPicPr>
+                    <pic:cNvPr id="0" name=""/>
+                    <pic:cNvPicPr/>
+                  </pic:nvPicPr>
+                  <pic:blipFill>
+                    <a:blip r:embed="rId6"/>
+                    <a:stretch>
+                      <a:fillRect/>
+                    </a:stretch>
+                  </pic:blipFill>
+                  <pic:spPr>
+                    <a:xfrm>
+                      <a:off x="0" y="0"/>
+                      <a:ext cx="3934510" cy="2281816"/>
+                    </a:xfrm>
+                    <a:prstGeom prst="rect">
+                      <a:avLst/>
+                    </a:prstGeom>
+                  </pic:spPr>
+                </pic:pic>
+              </a:graphicData>
+            </a:graphic>
+          </wp:inline>
+        </w:drawing>
+      </w:r>
+    </w:p>
+    <w:p>
+      <w:pPr>
+        <w:spacing w:before="100" w:beforeAutospacing="1" w:after="100" w:afterAutospacing="1" w:line="240" w:lineRule="auto"/>
+        <w:outlineLvl w:val="3"/>
+        <w:rPr>
+          <w:rFonts w:eastAsia="Times New Roman" w:cstheme="minorHAnsi"/>
+          <w:bCs/>
+          <w:lang w:eastAsia="pl-PL"/>
+        </w:rPr>
+      </w:pPr>
+      <w:r>
+        <w:rPr>
+          <w:rFonts w:eastAsia="Times New Roman" w:cstheme="minorHAnsi"/>
+          <w:b/>
+          <w:bCs/>
+          <w:lang w:eastAsia="pl-PL"/>
+        </w:rPr>
+        <w:t>wwwroot</w:t>
+      </w:r>
+      <w:r>
+        <w:rPr>
+          <w:rFonts w:eastAsia="Times New Roman" w:cstheme="minorHAnsi"/>
+          <w:bCs/>
+          <w:lang w:eastAsia="pl-PL"/>
+        </w:rPr>
+        <w:t xml:space="preserve"> - znajdują się tutaj podfoldery zawierające wszelkie assety graficzne – folder „internal-images” oraz pliki .css i .js, które zawierają dodatkowe stylowania oraz skrypty.</w:t>
+      </w:r>
+    </w:p>
+    <w:p>
+      <w:pPr>
+        <w:spacing w:before="100" w:beforeAutospacing="1" w:after="100" w:afterAutospacing="1" w:line="240" w:lineRule="auto"/>
+        <w:outlineLvl w:val="3"/>
+        <w:rPr>
+          <w:rFonts w:eastAsia="Times New Roman" w:cstheme="minorHAnsi"/>
+          <w:bCs/>
+          <w:lang w:eastAsia="pl-PL"/>
+        </w:rPr>
+      </w:pPr>
+      <w:r>
+        <w:rPr>
+          <w:rFonts w:eastAsia="Times New Roman" w:cstheme="minorHAnsi"/>
+          <w:b/>
+          <w:bCs/>
+          <w:lang w:eastAsia="pl-PL"/>
+        </w:rPr>
+        <w:t xml:space="preserve">Areas </w:t>
+      </w:r>
+      <w:r>
+        <w:rPr>
+          <w:rFonts w:eastAsia="Times New Roman" w:cstheme="minorHAnsi"/>
+          <w:bCs/>
+          <w:lang w:eastAsia="pl-PL"/>
+        </w:rPr>
+        <w:t>– katalog związany z Identity API czyli systemem autentykacji i uwierzytelniania użytkowników. Znajdują się tutaj widoki stron logowania, rejestracji itp. Które dostosowałem pod moją aplikację zmieniając ich layout oraz stylowanie.</w:t>
+      </w:r>
+    </w:p>
+    <w:p>
+      <w:pPr>
+        <w:spacing w:before="100" w:beforeAutospacing="1" w:after="100" w:afterAutospacing="1" w:line="240" w:lineRule="auto"/>
+        <w:outlineLvl w:val="3"/>
+        <w:rPr>
+          <w:rFonts w:eastAsia="Times New Roman" w:cstheme="minorHAnsi"/>
+          <w:bCs/>
+          <w:lang w:eastAsia="pl-PL"/>
+        </w:rPr>
+      </w:pPr>
+      <w:r>
+        <w:rPr>
+          <w:rFonts w:eastAsia="Times New Roman" w:cstheme="minorHAnsi"/>
+          <w:b/>
+          <w:bCs/>
+          <w:lang w:eastAsia="pl-PL"/>
+        </w:rPr>
+        <w:t xml:space="preserve">Controllers </w:t>
+      </w:r>
+      <w:r>
+        <w:rPr>
+          <w:rFonts w:eastAsia="Times New Roman" w:cstheme="minorHAnsi"/>
+          <w:bCs/>
+          <w:lang w:eastAsia="pl-PL"/>
+        </w:rPr>
+        <w:t xml:space="preserve">– zawiera w sobie </w:t>
+      </w:r>
+      <w:r>
+        <w:rPr>
+          <w:rFonts w:eastAsia="Times New Roman" w:cstheme="minorHAnsi"/>
+          <w:bCs/>
+          <w:lang w:eastAsia="pl-PL"/>
+        </w:rPr>
+        <w:t>wszystkie kontrolery aplikacji dla danego modelu</w:t>
+      </w:r>
+      <w:r>
+        <w:rPr>
+          <w:rFonts w:eastAsia="Times New Roman" w:cstheme="minorHAnsi"/>
+          <w:bCs/>
+          <w:lang w:eastAsia="pl-PL"/>
+        </w:rPr>
+        <w:t>.</w:t>
+      </w:r>
+    </w:p>
+    <w:p>
+      <w:pPr>
+        <w:spacing w:before="100" w:beforeAutospacing="1" w:after="100" w:afterAutospacing="1" w:line="240" w:lineRule="auto"/>
+        <w:outlineLvl w:val="3"/>
+        <w:rPr>
+          <w:rFonts w:eastAsia="Times New Roman" w:cstheme="minorHAnsi"/>
+          <w:bCs/>
+          <w:lang w:eastAsia="pl-PL"/>
+        </w:rPr>
+      </w:pPr>
+      <w:r>
+        <w:rPr>
+          <w:rFonts w:eastAsia="Times New Roman" w:cstheme="minorHAnsi"/>
+          <w:b/>
+          <w:bCs/>
+          <w:lang w:eastAsia="pl-PL"/>
+        </w:rPr>
+        <w:t xml:space="preserve">Data </w:t>
+      </w:r>
+      <w:r>
+        <w:rPr>
+          <w:rFonts w:eastAsia="Times New Roman" w:cstheme="minorHAnsi"/>
+          <w:bCs/>
+          <w:lang w:eastAsia="pl-PL"/>
+        </w:rPr>
+        <w:t>– kontekst bazy danych, jej ustawienia oraz migracje.</w:t>
+      </w:r>
+    </w:p>
+    <w:p>
+      <w:pPr>
+        <w:spacing w:before="100" w:beforeAutospacing="1" w:after="100" w:afterAutospacing="1" w:line="240" w:lineRule="auto"/>
+        <w:outlineLvl w:val="3"/>
+        <w:rPr>
+          <w:rFonts w:eastAsia="Times New Roman" w:cstheme="minorHAnsi"/>
+          <w:bCs/>
+          <w:lang w:eastAsia="pl-PL"/>
+        </w:rPr>
+      </w:pPr>
+      <w:r>
+        <w:rPr>
+          <w:rFonts w:eastAsia="Times New Roman" w:cstheme="minorHAnsi"/>
+          <w:b/>
+          <w:bCs/>
+          <w:lang w:eastAsia="pl-PL"/>
+        </w:rPr>
+        <w:t xml:space="preserve">Models </w:t>
+      </w:r>
+      <w:r>
+        <w:rPr>
+          <w:rFonts w:eastAsia="Times New Roman" w:cstheme="minorHAnsi"/>
+          <w:bCs/>
+          <w:lang w:eastAsia="pl-PL"/>
+        </w:rPr>
+        <w:t>– wszystkie modele odzwierciedlające rzeczywistość np. Wydarzenia, zaproszenia i „follow’y”. W podkatalogu ViewModels znajdują się wszystkie viewmodele wykorzystywane w kontrolerach oraz komponentach.</w:t>
+      </w:r>
+    </w:p>
+    <w:p>
+      <w:pPr>
+        <w:spacing w:before="100" w:beforeAutospacing="1" w:after="100" w:afterAutospacing="1" w:line="240" w:lineRule="auto"/>
+        <w:outlineLvl w:val="3"/>
+        <w:rPr>
+          <w:rFonts w:eastAsia="Times New Roman" w:cstheme="minorHAnsi"/>
+          <w:bCs/>
+          <w:lang w:eastAsia="pl-PL"/>
+        </w:rPr>
+      </w:pPr>
+      <w:r>
+        <w:rPr>
+          <w:rFonts w:eastAsia="Times New Roman" w:cstheme="minorHAnsi"/>
+          <w:b/>
+          <w:bCs/>
+          <w:lang w:eastAsia="pl-PL"/>
+        </w:rPr>
+        <w:t>Utils</w:t>
+      </w:r>
+      <w:r>
+        <w:rPr>
+          <w:rFonts w:eastAsia="Times New Roman" w:cstheme="minorHAnsi"/>
+          <w:bCs/>
+          <w:lang w:eastAsia="pl-PL"/>
+        </w:rPr>
+        <w:t xml:space="preserve"> – klasy z funkcjami pomocniczymi np. Funkcja ograniczająca długość string’a, która ucina go w odpowiednim miejscu po przekroczeniu limitu.</w:t>
+      </w:r>
+    </w:p>
+    <w:p>
+      <w:pPr>
+        <w:spacing w:before="100" w:beforeAutospacing="1" w:after="100" w:afterAutospacing="1" w:line="240" w:lineRule="auto"/>
+        <w:outlineLvl w:val="3"/>
+        <w:rPr>
+          <w:rFonts w:eastAsia="Times New Roman" w:cstheme="minorHAnsi"/>
+          <w:bCs/>
+          <w:lang w:eastAsia="pl-PL"/>
+        </w:rPr>
+      </w:pPr>
+      <w:r>
+        <w:rPr>
+          <w:rFonts w:eastAsia="Times New Roman" w:cstheme="minorHAnsi"/>
+          <w:b/>
+          <w:bCs/>
+          <w:lang w:eastAsia="pl-PL"/>
+        </w:rPr>
+        <w:t>Validation</w:t>
+      </w:r>
+      <w:r>
+        <w:rPr>
+          <w:rFonts w:eastAsia="Times New Roman" w:cstheme="minorHAnsi"/>
+          <w:bCs/>
+          <w:lang w:eastAsia="pl-PL"/>
+        </w:rPr>
+        <w:t xml:space="preserve"> – własne reguły walidacji. Dodana została reguła pozwalająca na wykrycie czy użytkownik próbuje ustawić datę, która jest w przeszłości (nie chcemy tworzyć wydarzeń, które nie odbywają się w przyszłości).</w:t>
+      </w:r>
+    </w:p>
+    <w:p>
+      <w:pPr>
+        <w:spacing w:before="100" w:beforeAutospacing="1" w:after="100" w:afterAutospacing="1" w:line="240" w:lineRule="auto"/>
+        <w:outlineLvl w:val="3"/>
+        <w:rPr>
+          <w:rFonts w:eastAsia="Times New Roman" w:cstheme="minorHAnsi"/>
+          <w:bCs/>
+          <w:lang w:eastAsia="pl-PL"/>
+        </w:rPr>
+      </w:pPr>
+      <w:r>
+        <w:rPr>
+          <w:rFonts w:eastAsia="Times New Roman" w:cstheme="minorHAnsi"/>
+          <w:b/>
+          <w:bCs/>
+          <w:lang w:eastAsia="pl-PL"/>
+        </w:rPr>
+        <w:t xml:space="preserve">Views </w:t>
+      </w:r>
+      <w:r>
+        <w:rPr>
+          <w:rFonts w:eastAsia="Times New Roman" w:cstheme="minorHAnsi"/>
+          <w:bCs/>
+          <w:lang w:eastAsia="pl-PL"/>
+        </w:rPr>
+        <w:t>– widoki aplikacji. W katalogu „Shared” znajdują się widoki typu partial oraz komponenty, które są reużywalne i pozwalają na większą modularność kodu.</w:t>
+      </w:r>
+    </w:p>
+    <w:p>
+      <w:pPr>
+        <w:spacing w:before="100" w:beforeAutospacing="1" w:after="100" w:afterAutospacing="1" w:line="240" w:lineRule="auto"/>
+        <w:outlineLvl w:val="3"/>
+        <w:rPr>
+          <w:rFonts w:eastAsia="Times New Roman" w:cstheme="minorHAnsi"/>
+          <w:bCs/>
+          <w:lang w:eastAsia="pl-PL"/>
+        </w:rPr>
+      </w:pPr>
+      <w:r>
+        <w:rPr>
+          <w:rFonts w:eastAsia="Times New Roman" w:cstheme="minorHAnsi"/>
+          <w:bCs/>
+          <w:lang w:eastAsia="pl-PL"/>
+        </w:rPr>
+        <w:t>Głównym plikiem naszego programu jest Program.cs, który inicjalizuje wszystkie ustawienia oraz uruchamia aplikację.</w:t>
+      </w:r>
+    </w:p>
+    <w:p>
+      <w:pPr>
+        <w:spacing w:before="100" w:beforeAutospacing="1" w:after="100" w:afterAutospacing="1" w:line="240" w:lineRule="auto"/>
+        <w:outlineLvl w:val="3"/>
+        <w:rPr>
+          <w:rFonts w:eastAsia="Times New Roman" w:cstheme="minorHAnsi"/>
+          <w:bCs/>
+          <w:lang w:eastAsia="pl-PL"/>
+        </w:rPr>
+      </w:pPr>
+      <w:r>
+        <w:rPr>
+          <w:rFonts w:eastAsia="Times New Roman" w:cstheme="minorHAnsi"/>
+          <w:bCs/>
+          <w:lang w:eastAsia="pl-PL"/>
+        </w:rPr>
+        <w:t xml:space="preserve">Plik MessagesManager.cs jest wykorzystywany </w:t>
+      </w:r>
+      <w:r>
+        <w:rPr>
+          <w:rFonts w:eastAsia="Times New Roman" w:cstheme="minorHAnsi"/>
+          <w:bCs/>
+          <w:lang w:eastAsia="pl-PL"/>
+        </w:rPr>
+        <w:t>jako główny Hub dla biblioteki SignalR. Pozwala na komunikację poprzez WebSockets z wybranymi użytkownikami.</w:t>
+      </w:r>
+    </w:p>
+    <w:p>
+      <w:pPr>
+        <w:spacing w:before="100" w:beforeAutospacing="1" w:after="100" w:afterAutospacing="1" w:line="240" w:lineRule="auto"/>
+        <w:outlineLvl w:val="3"/>
+        <w:rPr>
+          <w:rFonts w:eastAsia="Times New Roman" w:cstheme="minorHAnsi"/>
           <w:bCs/>
           <w:sz w:val="24"/>
           <w:szCs w:val="24"/>
           <w:lang w:eastAsia="pl-PL"/>
         </w:rPr>
       </w:pPr>
-      <w:r>
-        <w:rPr>
-          <w:rFonts w:eastAsia="Times New Roman" w:cstheme="minorHAnsi"/>
-          <w:b/>
-          <w:bCs/>
-          <w:sz w:val="24"/>
-          <w:szCs w:val="24"/>
-          <w:lang w:eastAsia="pl-PL"/>
-        </w:rPr>
-        <w:t>Autor</w:t>
-      </w:r>
-      <w:r>
-        <w:rPr>
-          <w:rFonts w:eastAsia="Times New Roman" w:cstheme="minorHAnsi"/>
-          <w:b/>
-          <w:bCs/>
-          <w:sz w:val="24"/>
-          <w:szCs w:val="24"/>
-          <w:lang w:eastAsia="pl-PL"/>
-        </w:rPr>
-        <w:t xml:space="preserve"> projektu:</w:t>
-      </w:r>
-      <w:r>
-        <w:rPr>
-          <w:rFonts w:eastAsia="Times New Roman" w:cstheme="minorHAnsi"/>
-          <w:b/>
-          <w:bCs/>
-          <w:sz w:val="24"/>
-          <w:szCs w:val="24"/>
-          <w:lang w:eastAsia="pl-PL"/>
-        </w:rPr>
-        <w:t xml:space="preserve"> </w:t>
-      </w:r>
-      <w:r>
-        <w:rPr>
-          <w:rFonts w:eastAsia="Times New Roman" w:cstheme="minorHAnsi"/>
-          <w:bCs/>
-          <w:sz w:val="24"/>
-          <w:szCs w:val="24"/>
-          <w:lang w:eastAsia="pl-PL"/>
-        </w:rPr>
-        <w:t>Patryk Przybylski</w:t>
-      </w:r>
     </w:p>
     <w:p>
       <w:pPr>
@@ -92,47 +801,3054 @@
           <w:rFonts w:eastAsia="Times New Roman" w:cstheme="minorHAnsi"/>
           <w:b/>
           <w:bCs/>
-          <w:sz w:val="24"/>
-          <w:szCs w:val="24"/>
-          <w:lang w:eastAsia="pl-PL"/>
-        </w:rPr>
-      </w:pPr>
-      <w:r>
-        <w:rPr>
-          <w:rFonts w:eastAsia="Times New Roman" w:cstheme="minorHAnsi"/>
-          <w:b/>
-          <w:bCs/>
-          <w:sz w:val="24"/>
-          <w:szCs w:val="24"/>
-          <w:lang w:eastAsia="pl-PL"/>
-        </w:rPr>
-        <w:t>Opis projektu:</w:t>
-      </w:r>
-    </w:p>
-    <w:p>
-      <w:pPr>
-        <w:rPr>
-          <w:sz w:val="24"/>
-        </w:rPr>
-      </w:pPr>
-      <w:r>
-        <w:rPr>
-          <w:sz w:val="24"/>
-        </w:rPr>
-        <w:t>GatherUp to aplikacja umożliwiająca użytkownikom tworzenie, zarządzanie, odkrywanie i udostępnianie wydarzeń. Użytkownicy mogą zapraszać innych do wydarzeń, które sami utworzyli. Każdy z nich ma możliwość przeglądania</w:t>
-      </w:r>
-      <w:r>
-        <w:rPr>
-          <w:sz w:val="24"/>
-        </w:rPr>
-        <w:t xml:space="preserve"> wydarzeń innych użytkowników na listingu wydarzeń </w:t>
-      </w:r>
-      <w:r>
-        <w:rPr>
-          <w:sz w:val="24"/>
-        </w:rPr>
-        <w:t>i dołączania do tych, które są dostępne publicznie, lub wysyłania prośby o udział w wydarzeniu, jeśli jego organizator wymaga akceptacji. Dzięki integracji z SignalR oraz komunikacji za pomocą WebSockets, użytkownicy otrzymują w czasie rzeczywistym powiadomienia o zmianach w obserwowanych wydarzeniach, co sprawia, że platforma jest dynamiczna i interaktywna.</w:t>
-      </w:r>
+          <w:sz w:val="28"/>
+          <w:szCs w:val="26"/>
+          <w:lang w:eastAsia="pl-PL"/>
+        </w:rPr>
+      </w:pPr>
+      <w:r>
+        <w:rPr>
+          <w:rFonts w:eastAsia="Times New Roman" w:cstheme="minorHAnsi"/>
+          <w:b/>
+          <w:bCs/>
+          <w:sz w:val="28"/>
+          <w:szCs w:val="26"/>
+          <w:lang w:eastAsia="pl-PL"/>
+        </w:rPr>
+        <w:t>Modele aplikacji:</w:t>
+      </w:r>
+    </w:p>
+    <w:p>
+      <w:r>
+        <w:rPr>
+          <w:b/>
+        </w:rPr>
+        <w:lastRenderedPageBreak/>
+        <w:t xml:space="preserve">Event </w:t>
+      </w:r>
+      <w:r>
+        <w:t xml:space="preserve">– reprezentuje wydarzenie utworzone przez użytkownika. Jest trzonem aplikacji i głównym obiektem, do którego </w:t>
+      </w:r>
+      <w:r>
+        <w:t>odwołują się inne modele</w:t>
+      </w:r>
+      <w:r>
+        <w:t xml:space="preserve">. </w:t>
+      </w:r>
+      <w:r>
+        <w:t>Pola modelu:</w:t>
+      </w:r>
+    </w:p>
+    <w:p>
+      <w:pPr>
+        <w:pStyle w:val="ListParagraph"/>
+        <w:numPr>
+          <w:ilvl w:val="0"/>
+          <w:numId w:val="4"/>
+        </w:numPr>
+        <w:rPr>
+          <w:sz w:val="22"/>
+        </w:rPr>
+      </w:pPr>
+      <w:r>
+        <w:rPr>
+          <w:b/>
+          <w:sz w:val="22"/>
+        </w:rPr>
+        <w:t>Id</w:t>
+      </w:r>
+      <w:r>
+        <w:rPr>
+          <w:sz w:val="22"/>
+        </w:rPr>
+        <w:t xml:space="preserve"> – identyfikator eventu</w:t>
+      </w:r>
+      <w:r>
+        <w:rPr>
+          <w:sz w:val="22"/>
+        </w:rPr>
+        <w:t>.</w:t>
+      </w:r>
+    </w:p>
+    <w:p>
+      <w:pPr>
+        <w:pStyle w:val="ListParagraph"/>
+        <w:numPr>
+          <w:ilvl w:val="0"/>
+          <w:numId w:val="4"/>
+        </w:numPr>
+        <w:rPr>
+          <w:sz w:val="22"/>
+        </w:rPr>
+      </w:pPr>
+      <w:r>
+        <w:rPr>
+          <w:b/>
+          <w:sz w:val="22"/>
+        </w:rPr>
+        <w:t>Name</w:t>
+      </w:r>
+      <w:r>
+        <w:rPr>
+          <w:sz w:val="22"/>
+        </w:rPr>
+        <w:t xml:space="preserve"> – nazwa wydarzenia. Od 3 do 100 znaków.</w:t>
+      </w:r>
+    </w:p>
+    <w:p>
+      <w:pPr>
+        <w:pStyle w:val="ListParagraph"/>
+        <w:numPr>
+          <w:ilvl w:val="0"/>
+          <w:numId w:val="4"/>
+        </w:numPr>
+        <w:rPr>
+          <w:sz w:val="22"/>
+        </w:rPr>
+      </w:pPr>
+      <w:r>
+        <w:rPr>
+          <w:b/>
+          <w:sz w:val="22"/>
+        </w:rPr>
+        <w:t>Description</w:t>
+      </w:r>
+      <w:r>
+        <w:rPr>
+          <w:sz w:val="22"/>
+        </w:rPr>
+        <w:t xml:space="preserve"> – opis wydarzenia. Od 1 do 500 znaków.</w:t>
+      </w:r>
+    </w:p>
+    <w:p>
+      <w:pPr>
+        <w:pStyle w:val="ListParagraph"/>
+        <w:numPr>
+          <w:ilvl w:val="0"/>
+          <w:numId w:val="4"/>
+        </w:numPr>
+        <w:rPr>
+          <w:sz w:val="22"/>
+        </w:rPr>
+      </w:pPr>
+      <w:r>
+        <w:rPr>
+          <w:b/>
+          <w:sz w:val="22"/>
+        </w:rPr>
+        <w:t>Location</w:t>
+      </w:r>
+      <w:r>
+        <w:rPr>
+          <w:sz w:val="22"/>
+        </w:rPr>
+        <w:t xml:space="preserve"> – lokacja, w której odbywa się wydarzenie. Od 1 do 100 znaków.</w:t>
+      </w:r>
+    </w:p>
+    <w:p>
+      <w:pPr>
+        <w:pStyle w:val="ListParagraph"/>
+        <w:numPr>
+          <w:ilvl w:val="0"/>
+          <w:numId w:val="4"/>
+        </w:numPr>
+        <w:rPr>
+          <w:sz w:val="22"/>
+        </w:rPr>
+      </w:pPr>
+      <w:r>
+        <w:rPr>
+          <w:b/>
+          <w:sz w:val="22"/>
+        </w:rPr>
+        <w:t>Date</w:t>
+      </w:r>
+      <w:r>
+        <w:rPr>
+          <w:sz w:val="22"/>
+        </w:rPr>
+        <w:t xml:space="preserve"> – data odbycia się wydarzenia. Walidowana customową metodą walidacji, sprawdza czy data na pewno jest w przyszłości.</w:t>
+      </w:r>
+    </w:p>
+    <w:p>
+      <w:pPr>
+        <w:pStyle w:val="ListParagraph"/>
+        <w:numPr>
+          <w:ilvl w:val="0"/>
+          <w:numId w:val="4"/>
+        </w:numPr>
+        <w:rPr>
+          <w:sz w:val="22"/>
+        </w:rPr>
+      </w:pPr>
+      <w:r>
+        <w:rPr>
+          <w:b/>
+          <w:sz w:val="22"/>
+        </w:rPr>
+        <w:t>Image</w:t>
+      </w:r>
+      <w:r>
+        <w:rPr>
+          <w:sz w:val="22"/>
+        </w:rPr>
+        <w:t xml:space="preserve"> – Obrazek wydarzenia, kilka do wyboru.</w:t>
+      </w:r>
+    </w:p>
+    <w:p>
+      <w:pPr>
+        <w:pStyle w:val="ListParagraph"/>
+        <w:numPr>
+          <w:ilvl w:val="0"/>
+          <w:numId w:val="4"/>
+        </w:numPr>
+        <w:rPr>
+          <w:sz w:val="22"/>
+        </w:rPr>
+      </w:pPr>
+      <w:r>
+        <w:rPr>
+          <w:b/>
+          <w:sz w:val="22"/>
+        </w:rPr>
+        <w:t>UserId</w:t>
+      </w:r>
+      <w:r>
+        <w:rPr>
+          <w:sz w:val="22"/>
+        </w:rPr>
+        <w:t xml:space="preserve"> – odwołanie do identyfikatora użytkownika, który jest właścicielem wydarzenia.</w:t>
+      </w:r>
+    </w:p>
+    <w:p>
+      <w:pPr>
+        <w:pStyle w:val="ListParagraph"/>
+        <w:numPr>
+          <w:ilvl w:val="0"/>
+          <w:numId w:val="4"/>
+        </w:numPr>
+        <w:rPr>
+          <w:sz w:val="22"/>
+        </w:rPr>
+      </w:pPr>
+      <w:r>
+        <w:rPr>
+          <w:b/>
+          <w:sz w:val="22"/>
+        </w:rPr>
+        <w:t>User</w:t>
+      </w:r>
+      <w:r>
+        <w:rPr>
+          <w:sz w:val="22"/>
+        </w:rPr>
+        <w:t xml:space="preserve"> – relacja z użytkownikiem, który jest właścicielem wydarzenia.</w:t>
+      </w:r>
+    </w:p>
+    <w:p/>
+    <w:p>
+      <w:r>
+        <w:rPr>
+          <w:b/>
+        </w:rPr>
+        <w:t>EventFollow</w:t>
+      </w:r>
+      <w:r>
+        <w:t xml:space="preserve"> – sygnalizuje jaki użytkownik śledzi jakie wydarzenie. Po kliknięciu odpowiedniego przycisku tworzony jest obiekt EventFollow zawierająca informację o identyfikatorze użytkownika oraz identyfikatorze eventu. W ten sposób zbieramy wszystkie „follow’y”  użytkownika.</w:t>
+      </w:r>
+      <w:r>
+        <w:t xml:space="preserve"> Pola:</w:t>
+      </w:r>
+    </w:p>
+    <w:p>
+      <w:pPr>
+        <w:pStyle w:val="ListParagraph"/>
+        <w:numPr>
+          <w:ilvl w:val="0"/>
+          <w:numId w:val="4"/>
+        </w:numPr>
+        <w:rPr>
+          <w:sz w:val="22"/>
+        </w:rPr>
+      </w:pPr>
+      <w:r>
+        <w:rPr>
+          <w:b/>
+          <w:sz w:val="22"/>
+        </w:rPr>
+        <w:t>Id</w:t>
+      </w:r>
+      <w:r>
+        <w:rPr>
+          <w:sz w:val="22"/>
+        </w:rPr>
+        <w:t xml:space="preserve"> – identyfikator </w:t>
+      </w:r>
+      <w:r>
+        <w:rPr>
+          <w:sz w:val="22"/>
+        </w:rPr>
+        <w:t>follow’a.</w:t>
+      </w:r>
+    </w:p>
+    <w:p>
+      <w:pPr>
+        <w:pStyle w:val="ListParagraph"/>
+        <w:numPr>
+          <w:ilvl w:val="0"/>
+          <w:numId w:val="4"/>
+        </w:numPr>
+        <w:rPr>
+          <w:sz w:val="22"/>
+        </w:rPr>
+      </w:pPr>
+      <w:r>
+        <w:rPr>
+          <w:b/>
+          <w:sz w:val="22"/>
+        </w:rPr>
+        <w:t>UserId</w:t>
+      </w:r>
+      <w:r>
+        <w:rPr>
+          <w:sz w:val="22"/>
+        </w:rPr>
+        <w:t xml:space="preserve"> – odwołanie do identyfikatora użytkownika, który jest właścicielem </w:t>
+      </w:r>
+      <w:r>
+        <w:rPr>
+          <w:sz w:val="22"/>
+        </w:rPr>
+        <w:t>follow’a</w:t>
+      </w:r>
+      <w:r>
+        <w:rPr>
+          <w:sz w:val="22"/>
+        </w:rPr>
+        <w:t>.</w:t>
+      </w:r>
+    </w:p>
+    <w:p>
+      <w:pPr>
+        <w:pStyle w:val="ListParagraph"/>
+        <w:numPr>
+          <w:ilvl w:val="0"/>
+          <w:numId w:val="4"/>
+        </w:numPr>
+        <w:rPr>
+          <w:sz w:val="22"/>
+        </w:rPr>
+      </w:pPr>
+      <w:r>
+        <w:rPr>
+          <w:b/>
+          <w:sz w:val="22"/>
+        </w:rPr>
+        <w:t>User</w:t>
+      </w:r>
+      <w:r>
+        <w:rPr>
+          <w:sz w:val="22"/>
+        </w:rPr>
+        <w:t xml:space="preserve"> – relacja z użytkownikiem, który jest właścicielem </w:t>
+      </w:r>
+      <w:r>
+        <w:rPr>
+          <w:sz w:val="22"/>
+        </w:rPr>
+        <w:t>follow’a</w:t>
+      </w:r>
+      <w:r>
+        <w:rPr>
+          <w:sz w:val="22"/>
+        </w:rPr>
+        <w:t>.</w:t>
+      </w:r>
+    </w:p>
+    <w:p>
+      <w:pPr>
+        <w:pStyle w:val="ListParagraph"/>
+        <w:numPr>
+          <w:ilvl w:val="0"/>
+          <w:numId w:val="4"/>
+        </w:numPr>
+        <w:rPr>
+          <w:sz w:val="22"/>
+        </w:rPr>
+      </w:pPr>
+      <w:r>
+        <w:rPr>
+          <w:b/>
+          <w:sz w:val="22"/>
+        </w:rPr>
+        <w:t>EventId</w:t>
+      </w:r>
+      <w:r>
+        <w:rPr>
+          <w:sz w:val="22"/>
+        </w:rPr>
+        <w:t xml:space="preserve"> – odwołanie do identyfikatora </w:t>
+      </w:r>
+      <w:r>
+        <w:rPr>
+          <w:sz w:val="22"/>
+        </w:rPr>
+        <w:t>wydarzenia, do którego przypisany jest follow</w:t>
+      </w:r>
+      <w:r>
+        <w:rPr>
+          <w:sz w:val="22"/>
+        </w:rPr>
+        <w:t>.</w:t>
+      </w:r>
+    </w:p>
+    <w:p>
+      <w:pPr>
+        <w:pStyle w:val="ListParagraph"/>
+        <w:numPr>
+          <w:ilvl w:val="0"/>
+          <w:numId w:val="4"/>
+        </w:numPr>
+        <w:rPr>
+          <w:sz w:val="22"/>
+        </w:rPr>
+      </w:pPr>
+      <w:r>
+        <w:rPr>
+          <w:b/>
+          <w:sz w:val="22"/>
+        </w:rPr>
+        <w:t>Event</w:t>
+      </w:r>
+      <w:r>
+        <w:rPr>
+          <w:sz w:val="22"/>
+        </w:rPr>
+        <w:t xml:space="preserve"> </w:t>
+      </w:r>
+      <w:r>
+        <w:rPr>
+          <w:sz w:val="22"/>
+        </w:rPr>
+        <w:t>– relacja</w:t>
+      </w:r>
+      <w:r>
+        <w:rPr>
+          <w:sz w:val="22"/>
+        </w:rPr>
+        <w:t xml:space="preserve"> z wydarzeniem</w:t>
+      </w:r>
+      <w:r>
+        <w:rPr>
+          <w:sz w:val="22"/>
+        </w:rPr>
+        <w:t xml:space="preserve">, </w:t>
+      </w:r>
+      <w:r>
+        <w:rPr>
+          <w:sz w:val="22"/>
+        </w:rPr>
+        <w:t>do którego przypisany jest follow</w:t>
+      </w:r>
+      <w:r>
+        <w:rPr>
+          <w:sz w:val="22"/>
+        </w:rPr>
+        <w:t>.</w:t>
+      </w:r>
+    </w:p>
+    <w:p>
+      <w:pPr>
+        <w:pStyle w:val="ListParagraph"/>
+        <w:rPr>
+          <w:sz w:val="22"/>
+        </w:rPr>
+      </w:pPr>
+    </w:p>
+    <w:p>
+      <w:r>
+        <w:rPr>
+          <w:b/>
+        </w:rPr>
+        <w:t>EventInvitationBase</w:t>
+      </w:r>
+      <w:r>
+        <w:t xml:space="preserve"> – </w:t>
+      </w:r>
+      <w:r>
+        <w:t>jest bazowym modelem związanym z zaproszeniami na eventy. Wstępnym pomysłem było, aby dziedziczyły po nim dwa modele – model z zaproszeniami</w:t>
+      </w:r>
+      <w:r>
+        <w:t xml:space="preserve"> od organizatora wydarzenia do innych użytkowników, mógłby się nazywać np. EventInvitation oraz model z prośbą o przyjęcie do wydarzenia od użytkownika do organizatora. Ostatecznie powstał jedynie ten drugi, z nazwą </w:t>
+      </w:r>
+      <w:r>
+        <w:rPr>
+          <w:b/>
+        </w:rPr>
+        <w:t>EventJoinRequest</w:t>
+      </w:r>
+      <w:r>
+        <w:t xml:space="preserve"> .</w:t>
+      </w:r>
+    </w:p>
+    <w:p>
+      <w:pPr>
+        <w:pStyle w:val="ListParagraph"/>
+        <w:numPr>
+          <w:ilvl w:val="0"/>
+          <w:numId w:val="4"/>
+        </w:numPr>
+        <w:rPr>
+          <w:sz w:val="22"/>
+        </w:rPr>
+      </w:pPr>
+      <w:r>
+        <w:rPr>
+          <w:b/>
+          <w:sz w:val="22"/>
+        </w:rPr>
+        <w:t>Id</w:t>
+      </w:r>
+      <w:r>
+        <w:rPr>
+          <w:sz w:val="22"/>
+        </w:rPr>
+        <w:t xml:space="preserve"> – identyfikator </w:t>
+      </w:r>
+      <w:r>
+        <w:rPr>
+          <w:sz w:val="22"/>
+        </w:rPr>
+        <w:t>zaproszenia</w:t>
+      </w:r>
+      <w:r>
+        <w:rPr>
+          <w:sz w:val="22"/>
+        </w:rPr>
+        <w:t>.</w:t>
+      </w:r>
+    </w:p>
+    <w:p>
+      <w:pPr>
+        <w:pStyle w:val="ListParagraph"/>
+        <w:numPr>
+          <w:ilvl w:val="0"/>
+          <w:numId w:val="4"/>
+        </w:numPr>
+        <w:rPr>
+          <w:sz w:val="22"/>
+        </w:rPr>
+      </w:pPr>
+      <w:r>
+        <w:rPr>
+          <w:b/>
+          <w:sz w:val="22"/>
+        </w:rPr>
+        <w:t>EventId</w:t>
+      </w:r>
+      <w:r>
+        <w:rPr>
+          <w:sz w:val="22"/>
+        </w:rPr>
+        <w:t xml:space="preserve"> – odwołanie do identyfikatora </w:t>
+      </w:r>
+      <w:r>
+        <w:rPr>
+          <w:sz w:val="22"/>
+        </w:rPr>
+        <w:t>wydarzenia, do którego przypi</w:t>
+      </w:r>
+      <w:r>
+        <w:rPr>
+          <w:sz w:val="22"/>
+        </w:rPr>
+        <w:t>sane jest zaproszenie</w:t>
+      </w:r>
+      <w:r>
+        <w:rPr>
+          <w:sz w:val="22"/>
+        </w:rPr>
+        <w:t>.</w:t>
+      </w:r>
+    </w:p>
+    <w:p>
+      <w:pPr>
+        <w:pStyle w:val="ListParagraph"/>
+        <w:numPr>
+          <w:ilvl w:val="0"/>
+          <w:numId w:val="4"/>
+        </w:numPr>
+        <w:rPr>
+          <w:sz w:val="22"/>
+        </w:rPr>
+      </w:pPr>
+      <w:r>
+        <w:rPr>
+          <w:b/>
+          <w:sz w:val="22"/>
+        </w:rPr>
+        <w:t>Event</w:t>
+      </w:r>
+      <w:r>
+        <w:rPr>
+          <w:sz w:val="22"/>
+        </w:rPr>
+        <w:t xml:space="preserve"> </w:t>
+      </w:r>
+      <w:r>
+        <w:rPr>
+          <w:sz w:val="22"/>
+        </w:rPr>
+        <w:t>– relacja</w:t>
+      </w:r>
+      <w:r>
+        <w:rPr>
+          <w:sz w:val="22"/>
+        </w:rPr>
+        <w:t xml:space="preserve"> z wydarzeniem</w:t>
+      </w:r>
+      <w:r>
+        <w:rPr>
+          <w:sz w:val="22"/>
+        </w:rPr>
+        <w:t xml:space="preserve">, </w:t>
+      </w:r>
+      <w:r>
+        <w:rPr>
+          <w:sz w:val="22"/>
+        </w:rPr>
+        <w:t xml:space="preserve">do którego </w:t>
+      </w:r>
+      <w:r>
+        <w:rPr>
+          <w:sz w:val="22"/>
+        </w:rPr>
+        <w:t>przypisane</w:t>
+      </w:r>
+      <w:r>
+        <w:rPr>
+          <w:sz w:val="22"/>
+        </w:rPr>
+        <w:t xml:space="preserve"> jest</w:t>
+      </w:r>
+      <w:r>
+        <w:rPr>
+          <w:sz w:val="22"/>
+        </w:rPr>
+        <w:t xml:space="preserve"> zaproszenie</w:t>
+      </w:r>
+    </w:p>
+    <w:p>
+      <w:pPr>
+        <w:pStyle w:val="ListParagraph"/>
+        <w:numPr>
+          <w:ilvl w:val="0"/>
+          <w:numId w:val="4"/>
+        </w:numPr>
+        <w:rPr>
+          <w:sz w:val="22"/>
+        </w:rPr>
+      </w:pPr>
+      <w:r>
+        <w:rPr>
+          <w:b/>
+          <w:sz w:val="22"/>
+        </w:rPr>
+        <w:t xml:space="preserve">SenderUserId  </w:t>
+      </w:r>
+      <w:r>
+        <w:rPr>
+          <w:sz w:val="22"/>
+        </w:rPr>
+        <w:t>- identyfikator użytkownika wysyłającego zaproszenie/prośbę</w:t>
+      </w:r>
+      <w:r>
+        <w:rPr>
+          <w:sz w:val="22"/>
+        </w:rPr>
+        <w:t>.</w:t>
+      </w:r>
+    </w:p>
+    <w:p>
+      <w:pPr>
+        <w:pStyle w:val="ListParagraph"/>
+        <w:numPr>
+          <w:ilvl w:val="0"/>
+          <w:numId w:val="4"/>
+        </w:numPr>
+        <w:rPr>
+          <w:sz w:val="22"/>
+        </w:rPr>
+      </w:pPr>
+      <w:r>
+        <w:rPr>
+          <w:b/>
+          <w:sz w:val="22"/>
+        </w:rPr>
+        <w:t xml:space="preserve">ReceiverUserId </w:t>
+      </w:r>
+      <w:r>
+        <w:rPr>
+          <w:sz w:val="22"/>
+        </w:rPr>
+        <w:t>– identyfikator użytkownika otrzymujące zaproszenie/prośbę.</w:t>
+      </w:r>
+    </w:p>
+    <w:p>
+      <w:pPr>
+        <w:pStyle w:val="ListParagraph"/>
+        <w:numPr>
+          <w:ilvl w:val="0"/>
+          <w:numId w:val="4"/>
+        </w:numPr>
+        <w:rPr>
+          <w:sz w:val="22"/>
+        </w:rPr>
+      </w:pPr>
+      <w:r>
+        <w:rPr>
+          <w:b/>
+          <w:sz w:val="22"/>
+        </w:rPr>
+        <w:t xml:space="preserve">CreatedDate </w:t>
+      </w:r>
+      <w:r>
+        <w:rPr>
+          <w:sz w:val="22"/>
+        </w:rPr>
+        <w:t>– data utworzenia.</w:t>
+      </w:r>
+    </w:p>
+    <w:p>
+      <w:pPr>
+        <w:pStyle w:val="ListParagraph"/>
+        <w:numPr>
+          <w:ilvl w:val="0"/>
+          <w:numId w:val="4"/>
+        </w:numPr>
+        <w:rPr>
+          <w:sz w:val="22"/>
+        </w:rPr>
+      </w:pPr>
+      <w:r>
+        <w:rPr>
+          <w:b/>
+          <w:sz w:val="22"/>
+        </w:rPr>
+        <w:t xml:space="preserve">ResolvedDate </w:t>
+      </w:r>
+      <w:r>
+        <w:rPr>
+          <w:sz w:val="22"/>
+        </w:rPr>
+        <w:t>– data rozwiązania zaproszenia/prośby poprzez akceptację lub odrzucenie.</w:t>
+      </w:r>
+    </w:p>
+    <w:p>
+      <w:pPr>
+        <w:pStyle w:val="ListParagraph"/>
+        <w:numPr>
+          <w:ilvl w:val="0"/>
+          <w:numId w:val="4"/>
+        </w:numPr>
+        <w:rPr>
+          <w:sz w:val="22"/>
+          <w:lang w:val="en-US"/>
+        </w:rPr>
+      </w:pPr>
+      <w:r>
+        <w:rPr>
+          <w:b/>
+          <w:sz w:val="22"/>
+        </w:rPr>
+        <w:t xml:space="preserve">Status </w:t>
+      </w:r>
+      <w:r>
+        <w:rPr>
+          <w:sz w:val="22"/>
+        </w:rPr>
+        <w:t xml:space="preserve">– status zaproszenia/prośby. </w:t>
+      </w:r>
+      <w:proofErr w:type="spellStart"/>
+      <w:r>
+        <w:rPr>
+          <w:sz w:val="22"/>
+          <w:lang w:val="en-US"/>
+        </w:rPr>
+        <w:t>Możliwe</w:t>
+      </w:r>
+      <w:proofErr w:type="spellEnd"/>
+      <w:r>
+        <w:rPr>
+          <w:sz w:val="22"/>
+          <w:lang w:val="en-US"/>
+        </w:rPr>
+        <w:t xml:space="preserve"> </w:t>
+      </w:r>
+      <w:proofErr w:type="spellStart"/>
+      <w:r>
+        <w:rPr>
+          <w:sz w:val="22"/>
+          <w:lang w:val="en-US"/>
+        </w:rPr>
+        <w:t>statusy</w:t>
+      </w:r>
+      <w:proofErr w:type="spellEnd"/>
+      <w:r>
+        <w:rPr>
+          <w:sz w:val="22"/>
+          <w:lang w:val="en-US"/>
+        </w:rPr>
+        <w:t xml:space="preserve"> to „Pending”, „Accepted” </w:t>
+      </w:r>
+      <w:proofErr w:type="spellStart"/>
+      <w:r>
+        <w:rPr>
+          <w:sz w:val="22"/>
+          <w:lang w:val="en-US"/>
+        </w:rPr>
+        <w:t>oraz</w:t>
+      </w:r>
+      <w:proofErr w:type="spellEnd"/>
+      <w:r>
+        <w:rPr>
+          <w:sz w:val="22"/>
+          <w:lang w:val="en-US"/>
+        </w:rPr>
+        <w:t xml:space="preserve"> „Rejected”. </w:t>
+      </w:r>
+    </w:p>
+    <w:p>
+      <w:r>
+        <w:rPr>
+          <w:b/>
+        </w:rPr>
+        <w:t>EventJoinRequest</w:t>
+      </w:r>
+      <w:r>
+        <w:t xml:space="preserve"> – </w:t>
+      </w:r>
+      <w:r>
+        <w:t xml:space="preserve">dziedziczy po </w:t>
+      </w:r>
+      <w:r>
+        <w:rPr>
+          <w:b/>
+        </w:rPr>
+        <w:t>EventInvitationBase</w:t>
+      </w:r>
+      <w:r>
+        <w:t xml:space="preserve">. Reprezentuje prośbę użytkownika o przyjęcie do wydarzenia przez jego organizatora. </w:t>
+      </w:r>
+      <w:r>
+        <w:t>Posiada te same pola co EventInvitationBase.</w:t>
+      </w:r>
+      <w:r>
+        <w:t xml:space="preserve"> </w:t>
+      </w:r>
+    </w:p>
+    <w:p/>
+    <w:p>
+      <w:pPr>
+        <w:spacing w:before="100" w:beforeAutospacing="1" w:after="100" w:afterAutospacing="1" w:line="240" w:lineRule="auto"/>
+        <w:outlineLvl w:val="3"/>
+        <w:rPr>
+          <w:rFonts w:eastAsia="Times New Roman" w:cstheme="minorHAnsi"/>
+          <w:b/>
+          <w:bCs/>
+          <w:sz w:val="28"/>
+          <w:szCs w:val="26"/>
+          <w:lang w:eastAsia="pl-PL"/>
+        </w:rPr>
+      </w:pPr>
+      <w:r>
+        <w:rPr>
+          <w:rFonts w:eastAsia="Times New Roman" w:cstheme="minorHAnsi"/>
+          <w:b/>
+          <w:bCs/>
+          <w:sz w:val="28"/>
+          <w:szCs w:val="26"/>
+          <w:lang w:eastAsia="pl-PL"/>
+        </w:rPr>
+        <w:lastRenderedPageBreak/>
+        <w:t>Kontrolery</w:t>
+      </w:r>
+      <w:r>
+        <w:rPr>
+          <w:rFonts w:eastAsia="Times New Roman" w:cstheme="minorHAnsi"/>
+          <w:b/>
+          <w:bCs/>
+          <w:sz w:val="28"/>
+          <w:szCs w:val="26"/>
+          <w:lang w:eastAsia="pl-PL"/>
+        </w:rPr>
+        <w:t xml:space="preserve"> aplikacji:</w:t>
+      </w:r>
+    </w:p>
+    <w:p>
+      <w:r>
+        <w:rPr>
+          <w:b/>
+        </w:rPr>
+        <w:t xml:space="preserve">HomeController </w:t>
+      </w:r>
+      <w:r>
+        <w:t xml:space="preserve"> - domyślny kontroler w aplikacji ASP .NET Core. Metody:</w:t>
+      </w:r>
+    </w:p>
+    <w:p>
+      <w:pPr>
+        <w:pStyle w:val="ListParagraph"/>
+        <w:numPr>
+          <w:ilvl w:val="0"/>
+          <w:numId w:val="5"/>
+        </w:numPr>
+        <w:rPr>
+          <w:sz w:val="22"/>
+          <w:szCs w:val="22"/>
+        </w:rPr>
+      </w:pPr>
+      <w:r>
+        <w:rPr>
+          <w:b/>
+          <w:sz w:val="22"/>
+          <w:szCs w:val="22"/>
+        </w:rPr>
+        <w:t>[GET]</w:t>
+      </w:r>
+      <w:r>
+        <w:rPr>
+          <w:b/>
+          <w:sz w:val="22"/>
+          <w:szCs w:val="22"/>
+        </w:rPr>
+        <w:t xml:space="preserve"> Index</w:t>
+      </w:r>
+      <w:r>
+        <w:rPr>
+          <w:b/>
+          <w:sz w:val="22"/>
+          <w:szCs w:val="22"/>
+        </w:rPr>
+        <w:t>()</w:t>
+      </w:r>
+      <w:r>
+        <w:rPr>
+          <w:sz w:val="22"/>
+          <w:szCs w:val="22"/>
+        </w:rPr>
+        <w:t xml:space="preserve"> – landing page witający użytkownika na platformie</w:t>
+      </w:r>
+    </w:p>
+    <w:p>
+      <w:pPr>
+        <w:pStyle w:val="ListParagraph"/>
+        <w:numPr>
+          <w:ilvl w:val="0"/>
+          <w:numId w:val="5"/>
+        </w:numPr>
+        <w:rPr>
+          <w:sz w:val="22"/>
+          <w:szCs w:val="22"/>
+        </w:rPr>
+      </w:pPr>
+      <w:r>
+        <w:rPr>
+          <w:b/>
+          <w:sz w:val="22"/>
+          <w:szCs w:val="22"/>
+        </w:rPr>
+        <w:t>[GET]</w:t>
+      </w:r>
+      <w:r>
+        <w:rPr>
+          <w:b/>
+          <w:sz w:val="22"/>
+          <w:szCs w:val="22"/>
+        </w:rPr>
+        <w:t xml:space="preserve"> Error</w:t>
+      </w:r>
+      <w:r>
+        <w:rPr>
+          <w:b/>
+          <w:sz w:val="22"/>
+          <w:szCs w:val="22"/>
+        </w:rPr>
+        <w:t>()</w:t>
+      </w:r>
+      <w:r>
+        <w:rPr>
+          <w:sz w:val="22"/>
+          <w:szCs w:val="22"/>
+        </w:rPr>
+        <w:t xml:space="preserve"> – widok z błędem</w:t>
+      </w:r>
+    </w:p>
+    <w:p>
+      <w:pPr>
+        <w:pStyle w:val="ListParagraph"/>
+        <w:rPr>
+          <w:sz w:val="22"/>
+          <w:szCs w:val="22"/>
+        </w:rPr>
+      </w:pPr>
+    </w:p>
+    <w:p>
+      <w:r>
+        <w:rPr>
+          <w:b/>
+        </w:rPr>
+        <w:t>EventsController</w:t>
+      </w:r>
+      <w:r>
+        <w:rPr>
+          <w:b/>
+        </w:rPr>
+        <w:t xml:space="preserve"> </w:t>
+      </w:r>
+      <w:r>
+        <w:t xml:space="preserve"> - </w:t>
+      </w:r>
+      <w:r>
+        <w:t>kontroler sterującymi akcjami związanymi z wydarzenami</w:t>
+      </w:r>
+      <w:r>
+        <w:t>. Metody:</w:t>
+      </w:r>
+    </w:p>
+    <w:p>
+      <w:pPr>
+        <w:pStyle w:val="ListParagraph"/>
+        <w:numPr>
+          <w:ilvl w:val="0"/>
+          <w:numId w:val="6"/>
+        </w:numPr>
+        <w:rPr>
+          <w:sz w:val="22"/>
+          <w:szCs w:val="22"/>
+        </w:rPr>
+      </w:pPr>
+      <w:r>
+        <w:rPr>
+          <w:b/>
+          <w:sz w:val="22"/>
+          <w:szCs w:val="22"/>
+        </w:rPr>
+        <w:t>[GET] Index(</w:t>
+      </w:r>
+      <w:r>
+        <w:rPr>
+          <w:b/>
+          <w:color w:val="FF0000"/>
+          <w:sz w:val="22"/>
+          <w:szCs w:val="22"/>
+        </w:rPr>
+        <w:t>int pageNumber</w:t>
+      </w:r>
+      <w:r>
+        <w:rPr>
+          <w:b/>
+          <w:color w:val="FF0000"/>
+          <w:sz w:val="22"/>
+          <w:szCs w:val="22"/>
+        </w:rPr>
+        <w:t xml:space="preserve"> = 1</w:t>
+      </w:r>
+      <w:r>
+        <w:rPr>
+          <w:b/>
+          <w:color w:val="FF0000"/>
+          <w:sz w:val="22"/>
+          <w:szCs w:val="22"/>
+        </w:rPr>
+        <w:t>, int pageSize = 10</w:t>
+      </w:r>
+      <w:r>
+        <w:rPr>
+          <w:b/>
+          <w:sz w:val="22"/>
+          <w:szCs w:val="22"/>
+        </w:rPr>
+        <w:t>)</w:t>
+      </w:r>
+      <w:r>
+        <w:rPr>
+          <w:sz w:val="22"/>
+          <w:szCs w:val="22"/>
+        </w:rPr>
+        <w:t xml:space="preserve"> – widok - paginowany listing wydarzeń, na którym użytkownik widzi wszystkie istniejące wydarzenia, w tym te własne. Parametry pozwalają na ustawienie aktualnej strony oraz ilości wydarzeń per strona. Parametry przymują wartości domyślne. Widok jest renderowany na podstawie paginowanego </w:t>
+      </w:r>
+      <w:r>
+        <w:rPr>
+          <w:b/>
+          <w:sz w:val="22"/>
+          <w:szCs w:val="22"/>
+        </w:rPr>
+        <w:t>EventViewModel</w:t>
+      </w:r>
+      <w:r>
+        <w:rPr>
+          <w:sz w:val="22"/>
+          <w:szCs w:val="22"/>
+        </w:rPr>
+        <w:t>.</w:t>
+      </w:r>
+    </w:p>
+    <w:p>
+      <w:pPr>
+        <w:pStyle w:val="ListParagraph"/>
+        <w:numPr>
+          <w:ilvl w:val="0"/>
+          <w:numId w:val="6"/>
+        </w:numPr>
+        <w:rPr>
+          <w:sz w:val="22"/>
+          <w:szCs w:val="22"/>
+        </w:rPr>
+      </w:pPr>
+      <w:r>
+        <w:rPr>
+          <w:b/>
+          <w:sz w:val="22"/>
+          <w:szCs w:val="22"/>
+        </w:rPr>
+        <w:t xml:space="preserve">[GET] </w:t>
+      </w:r>
+      <w:r>
+        <w:rPr>
+          <w:b/>
+          <w:sz w:val="22"/>
+          <w:szCs w:val="22"/>
+        </w:rPr>
+        <w:t>MyEvents</w:t>
+      </w:r>
+      <w:r>
+        <w:rPr>
+          <w:b/>
+          <w:sz w:val="22"/>
+          <w:szCs w:val="22"/>
+        </w:rPr>
+        <w:t>(</w:t>
+      </w:r>
+      <w:r>
+        <w:rPr>
+          <w:b/>
+          <w:color w:val="FF0000"/>
+          <w:sz w:val="22"/>
+          <w:szCs w:val="22"/>
+        </w:rPr>
+        <w:t>int pageNumber</w:t>
+      </w:r>
+      <w:r>
+        <w:rPr>
+          <w:b/>
+          <w:color w:val="FF0000"/>
+          <w:sz w:val="22"/>
+          <w:szCs w:val="22"/>
+        </w:rPr>
+        <w:t xml:space="preserve"> = 1</w:t>
+      </w:r>
+      <w:r>
+        <w:rPr>
+          <w:b/>
+          <w:color w:val="FF0000"/>
+          <w:sz w:val="22"/>
+          <w:szCs w:val="22"/>
+        </w:rPr>
+        <w:t>, int pageSize = 10</w:t>
+      </w:r>
+      <w:r>
+        <w:rPr>
+          <w:b/>
+          <w:sz w:val="22"/>
+          <w:szCs w:val="22"/>
+        </w:rPr>
+        <w:t>)</w:t>
+      </w:r>
+      <w:r>
+        <w:rPr>
+          <w:sz w:val="22"/>
+          <w:szCs w:val="22"/>
+        </w:rPr>
+        <w:t xml:space="preserve"> – </w:t>
+      </w:r>
+      <w:r>
+        <w:rPr>
+          <w:sz w:val="22"/>
+          <w:szCs w:val="22"/>
+        </w:rPr>
+        <w:t xml:space="preserve">widok - </w:t>
+      </w:r>
+      <w:r>
+        <w:rPr>
+          <w:sz w:val="22"/>
+          <w:szCs w:val="22"/>
+        </w:rPr>
+        <w:t xml:space="preserve">paginowany </w:t>
+      </w:r>
+      <w:r>
+        <w:rPr>
+          <w:sz w:val="22"/>
+          <w:szCs w:val="22"/>
+        </w:rPr>
+        <w:t>listing wydarzeń utworzonych przez użytkownika (brak wydarzeń innych użytkowników)</w:t>
+      </w:r>
+      <w:r>
+        <w:rPr>
+          <w:sz w:val="22"/>
+          <w:szCs w:val="22"/>
+        </w:rPr>
+        <w:t xml:space="preserve">. </w:t>
+      </w:r>
+      <w:r>
+        <w:rPr>
+          <w:sz w:val="22"/>
+          <w:szCs w:val="22"/>
+        </w:rPr>
+        <w:t xml:space="preserve">Działa na tej samej zasadzie co metoda </w:t>
+      </w:r>
+      <w:r>
+        <w:rPr>
+          <w:b/>
+          <w:sz w:val="22"/>
+          <w:szCs w:val="22"/>
+        </w:rPr>
+        <w:t>Index</w:t>
+      </w:r>
+      <w:r>
+        <w:rPr>
+          <w:sz w:val="22"/>
+          <w:szCs w:val="22"/>
+        </w:rPr>
+        <w:t>.</w:t>
+      </w:r>
+    </w:p>
+    <w:p>
+      <w:pPr>
+        <w:pStyle w:val="ListParagraph"/>
+        <w:numPr>
+          <w:ilvl w:val="0"/>
+          <w:numId w:val="6"/>
+        </w:numPr>
+        <w:rPr>
+          <w:sz w:val="22"/>
+          <w:szCs w:val="22"/>
+        </w:rPr>
+      </w:pPr>
+      <w:r>
+        <w:rPr>
+          <w:b/>
+          <w:sz w:val="22"/>
+          <w:szCs w:val="22"/>
+        </w:rPr>
+        <w:t xml:space="preserve">[GET] </w:t>
+      </w:r>
+      <w:r>
+        <w:rPr>
+          <w:b/>
+          <w:sz w:val="22"/>
+          <w:szCs w:val="22"/>
+        </w:rPr>
+        <w:t>FollowedEvents</w:t>
+      </w:r>
+      <w:r>
+        <w:rPr>
+          <w:b/>
+          <w:sz w:val="22"/>
+          <w:szCs w:val="22"/>
+        </w:rPr>
+        <w:t>(</w:t>
+      </w:r>
+      <w:r>
+        <w:rPr>
+          <w:b/>
+          <w:color w:val="FF0000"/>
+          <w:sz w:val="22"/>
+          <w:szCs w:val="22"/>
+        </w:rPr>
+        <w:t>int pageNumber</w:t>
+      </w:r>
+      <w:r>
+        <w:rPr>
+          <w:b/>
+          <w:color w:val="FF0000"/>
+          <w:sz w:val="22"/>
+          <w:szCs w:val="22"/>
+        </w:rPr>
+        <w:t xml:space="preserve"> = 1</w:t>
+      </w:r>
+      <w:r>
+        <w:rPr>
+          <w:b/>
+          <w:color w:val="FF0000"/>
+          <w:sz w:val="22"/>
+          <w:szCs w:val="22"/>
+        </w:rPr>
+        <w:t>, int pageSize = 10</w:t>
+      </w:r>
+      <w:r>
+        <w:rPr>
+          <w:b/>
+          <w:sz w:val="22"/>
+          <w:szCs w:val="22"/>
+        </w:rPr>
+        <w:t>)</w:t>
+      </w:r>
+      <w:r>
+        <w:rPr>
+          <w:sz w:val="22"/>
+          <w:szCs w:val="22"/>
+        </w:rPr>
+        <w:t xml:space="preserve"> – </w:t>
+      </w:r>
+      <w:r>
+        <w:rPr>
+          <w:sz w:val="22"/>
+          <w:szCs w:val="22"/>
+        </w:rPr>
+        <w:t xml:space="preserve">widok - </w:t>
+      </w:r>
+      <w:r>
+        <w:rPr>
+          <w:sz w:val="22"/>
+          <w:szCs w:val="22"/>
+        </w:rPr>
+        <w:t xml:space="preserve">paginowany </w:t>
+      </w:r>
+      <w:r>
+        <w:rPr>
+          <w:sz w:val="22"/>
+          <w:szCs w:val="22"/>
+        </w:rPr>
+        <w:t>listing wydarzeń śledzonych przez użytkownika</w:t>
+      </w:r>
+      <w:r>
+        <w:rPr>
+          <w:sz w:val="22"/>
+          <w:szCs w:val="22"/>
+        </w:rPr>
+        <w:t xml:space="preserve">. Działa na tej samej zasadzie co metoda </w:t>
+      </w:r>
+      <w:r>
+        <w:rPr>
+          <w:b/>
+          <w:sz w:val="22"/>
+          <w:szCs w:val="22"/>
+        </w:rPr>
+        <w:t>Index</w:t>
+      </w:r>
+      <w:r>
+        <w:rPr>
+          <w:sz w:val="22"/>
+          <w:szCs w:val="22"/>
+        </w:rPr>
+        <w:t>.</w:t>
+      </w:r>
+    </w:p>
+    <w:p>
+      <w:pPr>
+        <w:pStyle w:val="ListParagraph"/>
+        <w:numPr>
+          <w:ilvl w:val="0"/>
+          <w:numId w:val="6"/>
+        </w:numPr>
+        <w:rPr>
+          <w:sz w:val="22"/>
+          <w:szCs w:val="22"/>
+        </w:rPr>
+      </w:pPr>
+      <w:r>
+        <w:rPr>
+          <w:b/>
+          <w:sz w:val="22"/>
+          <w:szCs w:val="22"/>
+        </w:rPr>
+        <w:t xml:space="preserve">[GET] </w:t>
+      </w:r>
+      <w:r>
+        <w:rPr>
+          <w:b/>
+          <w:sz w:val="22"/>
+          <w:szCs w:val="22"/>
+        </w:rPr>
+        <w:t>Details</w:t>
+      </w:r>
+      <w:r>
+        <w:rPr>
+          <w:b/>
+          <w:sz w:val="22"/>
+          <w:szCs w:val="22"/>
+        </w:rPr>
+        <w:t>(</w:t>
+      </w:r>
+      <w:r>
+        <w:rPr>
+          <w:b/>
+          <w:color w:val="FF0000"/>
+          <w:sz w:val="22"/>
+          <w:szCs w:val="22"/>
+        </w:rPr>
+        <w:t>int id</w:t>
+      </w:r>
+      <w:r>
+        <w:rPr>
+          <w:b/>
+          <w:sz w:val="22"/>
+          <w:szCs w:val="22"/>
+        </w:rPr>
+        <w:t>)</w:t>
+      </w:r>
+      <w:r>
+        <w:rPr>
+          <w:sz w:val="22"/>
+          <w:szCs w:val="22"/>
+        </w:rPr>
+        <w:t xml:space="preserve"> – widok </w:t>
+      </w:r>
+      <w:r>
+        <w:rPr>
+          <w:sz w:val="22"/>
+          <w:szCs w:val="22"/>
+        </w:rPr>
+        <w:t>–</w:t>
+      </w:r>
+      <w:r>
+        <w:rPr>
+          <w:sz w:val="22"/>
+          <w:szCs w:val="22"/>
+        </w:rPr>
+        <w:t xml:space="preserve"> </w:t>
+      </w:r>
+      <w:r>
+        <w:rPr>
+          <w:sz w:val="22"/>
+          <w:szCs w:val="22"/>
+        </w:rPr>
+        <w:t>szczegóły związane z konkretnym wydarzeniem. W parametrze podajemy identyfikator wydarzenia w celu określenia jakie wydarzenie ma zostać wyświetlone.</w:t>
+      </w:r>
+    </w:p>
+    <w:p>
+      <w:pPr>
+        <w:pStyle w:val="ListParagraph"/>
+        <w:numPr>
+          <w:ilvl w:val="0"/>
+          <w:numId w:val="6"/>
+        </w:numPr>
+        <w:rPr>
+          <w:sz w:val="22"/>
+          <w:szCs w:val="22"/>
+        </w:rPr>
+      </w:pPr>
+      <w:r>
+        <w:rPr>
+          <w:b/>
+          <w:sz w:val="22"/>
+          <w:szCs w:val="22"/>
+        </w:rPr>
+        <w:t xml:space="preserve">[GET] </w:t>
+      </w:r>
+      <w:r>
+        <w:rPr>
+          <w:b/>
+          <w:sz w:val="22"/>
+          <w:szCs w:val="22"/>
+        </w:rPr>
+        <w:t>Create</w:t>
+      </w:r>
+      <w:r>
+        <w:rPr>
+          <w:b/>
+          <w:sz w:val="22"/>
+          <w:szCs w:val="22"/>
+        </w:rPr>
+        <w:t>()</w:t>
+      </w:r>
+      <w:r>
+        <w:rPr>
+          <w:sz w:val="22"/>
+          <w:szCs w:val="22"/>
+        </w:rPr>
+        <w:t xml:space="preserve"> – widok –</w:t>
+      </w:r>
+      <w:r>
+        <w:rPr>
+          <w:sz w:val="22"/>
+          <w:szCs w:val="22"/>
+        </w:rPr>
+        <w:t xml:space="preserve"> formularz tworzenia wydarzenia</w:t>
+      </w:r>
+    </w:p>
+    <w:p>
+      <w:pPr>
+        <w:pStyle w:val="ListParagraph"/>
+        <w:numPr>
+          <w:ilvl w:val="0"/>
+          <w:numId w:val="6"/>
+        </w:numPr>
+        <w:rPr>
+          <w:sz w:val="22"/>
+          <w:szCs w:val="22"/>
+        </w:rPr>
+      </w:pPr>
+      <w:r>
+        <w:rPr>
+          <w:b/>
+          <w:sz w:val="22"/>
+          <w:szCs w:val="22"/>
+        </w:rPr>
+        <w:t xml:space="preserve">[GET] </w:t>
+      </w:r>
+      <w:r>
+        <w:rPr>
+          <w:b/>
+          <w:sz w:val="22"/>
+          <w:szCs w:val="22"/>
+        </w:rPr>
+        <w:t>Edit</w:t>
+      </w:r>
+      <w:r>
+        <w:rPr>
+          <w:b/>
+          <w:sz w:val="22"/>
+          <w:szCs w:val="22"/>
+        </w:rPr>
+        <w:t>(</w:t>
+      </w:r>
+      <w:r>
+        <w:rPr>
+          <w:b/>
+          <w:color w:val="FF0000"/>
+          <w:sz w:val="22"/>
+          <w:szCs w:val="22"/>
+        </w:rPr>
+        <w:t>int id</w:t>
+      </w:r>
+      <w:r>
+        <w:rPr>
+          <w:b/>
+          <w:sz w:val="22"/>
+          <w:szCs w:val="22"/>
+        </w:rPr>
+        <w:t>)</w:t>
+      </w:r>
+      <w:r>
+        <w:rPr>
+          <w:sz w:val="22"/>
+          <w:szCs w:val="22"/>
+        </w:rPr>
+        <w:t xml:space="preserve"> – widok – formularz </w:t>
+      </w:r>
+      <w:r>
+        <w:rPr>
+          <w:sz w:val="22"/>
+          <w:szCs w:val="22"/>
+        </w:rPr>
+        <w:t>edytowania</w:t>
+      </w:r>
+      <w:r>
+        <w:rPr>
+          <w:sz w:val="22"/>
+          <w:szCs w:val="22"/>
+        </w:rPr>
+        <w:t xml:space="preserve"> wydarzenia</w:t>
+      </w:r>
+      <w:r>
+        <w:rPr>
+          <w:sz w:val="22"/>
+          <w:szCs w:val="22"/>
+        </w:rPr>
+        <w:t>. Przyjmuje jako parametr identyfikator edytowanego wydarzenia.</w:t>
+      </w:r>
+    </w:p>
+    <w:p>
+      <w:pPr>
+        <w:pStyle w:val="ListParagraph"/>
+        <w:numPr>
+          <w:ilvl w:val="0"/>
+          <w:numId w:val="6"/>
+        </w:numPr>
+        <w:rPr>
+          <w:sz w:val="22"/>
+          <w:szCs w:val="22"/>
+        </w:rPr>
+      </w:pPr>
+      <w:r>
+        <w:rPr>
+          <w:b/>
+          <w:sz w:val="22"/>
+          <w:szCs w:val="22"/>
+        </w:rPr>
+        <w:t xml:space="preserve">[GET] </w:t>
+      </w:r>
+      <w:r>
+        <w:rPr>
+          <w:b/>
+          <w:sz w:val="22"/>
+          <w:szCs w:val="22"/>
+        </w:rPr>
+        <w:t>Delete</w:t>
+      </w:r>
+      <w:r>
+        <w:rPr>
+          <w:b/>
+          <w:sz w:val="22"/>
+          <w:szCs w:val="22"/>
+        </w:rPr>
+        <w:t>(</w:t>
+      </w:r>
+      <w:r>
+        <w:rPr>
+          <w:b/>
+          <w:color w:val="FF0000"/>
+          <w:sz w:val="22"/>
+          <w:szCs w:val="22"/>
+        </w:rPr>
+        <w:t>int id</w:t>
+      </w:r>
+      <w:r>
+        <w:rPr>
+          <w:b/>
+          <w:sz w:val="22"/>
+          <w:szCs w:val="22"/>
+        </w:rPr>
+        <w:t>)</w:t>
+      </w:r>
+      <w:r>
+        <w:rPr>
+          <w:sz w:val="22"/>
+          <w:szCs w:val="22"/>
+        </w:rPr>
+        <w:t xml:space="preserve"> – widok – formularz </w:t>
+      </w:r>
+      <w:r>
+        <w:rPr>
+          <w:sz w:val="22"/>
+          <w:szCs w:val="22"/>
+        </w:rPr>
+        <w:t>usuwania</w:t>
+      </w:r>
+      <w:r>
+        <w:rPr>
+          <w:sz w:val="22"/>
+          <w:szCs w:val="22"/>
+        </w:rPr>
+        <w:t xml:space="preserve"> wydarzenia. Przyjmuje jako parametr identyfikator </w:t>
+      </w:r>
+      <w:r>
+        <w:rPr>
+          <w:sz w:val="22"/>
+          <w:szCs w:val="22"/>
+        </w:rPr>
+        <w:t>usuwanego</w:t>
+      </w:r>
+      <w:r>
+        <w:rPr>
+          <w:sz w:val="22"/>
+          <w:szCs w:val="22"/>
+        </w:rPr>
+        <w:t xml:space="preserve"> wydarzenia.</w:t>
+      </w:r>
+    </w:p>
+    <w:p>
+      <w:pPr>
+        <w:pStyle w:val="ListParagraph"/>
+        <w:rPr>
+          <w:sz w:val="22"/>
+          <w:szCs w:val="22"/>
+        </w:rPr>
+      </w:pPr>
+    </w:p>
+    <w:p>
+      <w:pPr>
+        <w:pStyle w:val="ListParagraph"/>
+        <w:numPr>
+          <w:ilvl w:val="0"/>
+          <w:numId w:val="6"/>
+        </w:numPr>
+        <w:rPr>
+          <w:sz w:val="22"/>
+          <w:szCs w:val="22"/>
+        </w:rPr>
+      </w:pPr>
+      <w:r>
+        <w:rPr>
+          <w:b/>
+          <w:sz w:val="22"/>
+          <w:szCs w:val="22"/>
+        </w:rPr>
+        <w:t>[</w:t>
+      </w:r>
+      <w:r>
+        <w:rPr>
+          <w:b/>
+          <w:sz w:val="22"/>
+          <w:szCs w:val="22"/>
+        </w:rPr>
+        <w:t>POST</w:t>
+      </w:r>
+      <w:r>
+        <w:rPr>
+          <w:b/>
+          <w:sz w:val="22"/>
+          <w:szCs w:val="22"/>
+        </w:rPr>
+        <w:t>] Create(</w:t>
+      </w:r>
+      <w:r>
+        <w:rPr>
+          <w:b/>
+          <w:color w:val="FF0000"/>
+          <w:sz w:val="22"/>
+          <w:szCs w:val="22"/>
+        </w:rPr>
+        <w:t>Event event</w:t>
+      </w:r>
+      <w:r>
+        <w:rPr>
+          <w:b/>
+          <w:sz w:val="22"/>
+          <w:szCs w:val="22"/>
+        </w:rPr>
+        <w:t>)</w:t>
+      </w:r>
+      <w:r>
+        <w:rPr>
+          <w:sz w:val="22"/>
+          <w:szCs w:val="22"/>
+        </w:rPr>
+        <w:t xml:space="preserve"> –</w:t>
+      </w:r>
+      <w:r>
+        <w:rPr>
+          <w:sz w:val="22"/>
+          <w:szCs w:val="22"/>
+        </w:rPr>
+        <w:t xml:space="preserve"> metoda tworząca wydarzenie na podstawie danych przekazanych w formularzu.</w:t>
+      </w:r>
+    </w:p>
+    <w:p>
+      <w:pPr>
+        <w:pStyle w:val="ListParagraph"/>
+        <w:numPr>
+          <w:ilvl w:val="0"/>
+          <w:numId w:val="6"/>
+        </w:numPr>
+        <w:rPr>
+          <w:sz w:val="22"/>
+          <w:szCs w:val="22"/>
+        </w:rPr>
+      </w:pPr>
+      <w:r>
+        <w:rPr>
+          <w:b/>
+          <w:sz w:val="22"/>
+          <w:szCs w:val="22"/>
+        </w:rPr>
+        <w:t xml:space="preserve">[POST] </w:t>
+      </w:r>
+      <w:r>
+        <w:rPr>
+          <w:b/>
+          <w:sz w:val="22"/>
+          <w:szCs w:val="22"/>
+        </w:rPr>
+        <w:t>Edit</w:t>
+      </w:r>
+      <w:r>
+        <w:rPr>
+          <w:b/>
+          <w:sz w:val="22"/>
+          <w:szCs w:val="22"/>
+        </w:rPr>
+        <w:t>(</w:t>
+      </w:r>
+      <w:r>
+        <w:rPr>
+          <w:b/>
+          <w:color w:val="FF0000"/>
+          <w:sz w:val="22"/>
+          <w:szCs w:val="22"/>
+        </w:rPr>
+        <w:t>Event event</w:t>
+      </w:r>
+      <w:r>
+        <w:rPr>
+          <w:b/>
+          <w:sz w:val="22"/>
+          <w:szCs w:val="22"/>
+        </w:rPr>
+        <w:t>)</w:t>
+      </w:r>
+      <w:r>
+        <w:rPr>
+          <w:sz w:val="22"/>
+          <w:szCs w:val="22"/>
+        </w:rPr>
+        <w:t xml:space="preserve"> – metoda </w:t>
+      </w:r>
+      <w:r>
+        <w:rPr>
+          <w:sz w:val="22"/>
+          <w:szCs w:val="22"/>
+        </w:rPr>
+        <w:t>edytująca</w:t>
+      </w:r>
+      <w:r>
+        <w:rPr>
+          <w:sz w:val="22"/>
+          <w:szCs w:val="22"/>
+        </w:rPr>
+        <w:t xml:space="preserve"> wydarzenie na podstawie danych przekazanych w formularzu.</w:t>
+      </w:r>
+      <w:r>
+        <w:rPr>
+          <w:sz w:val="22"/>
+          <w:szCs w:val="22"/>
+        </w:rPr>
+        <w:t xml:space="preserve"> Po udanej edycji emituje za pomocą SignalR wiadomość dla wszystkich użytkowników, którzy śledzą to wydarzenia z informacją o tym, że zostało ono edytowane.</w:t>
+      </w:r>
+    </w:p>
+    <w:p>
+      <w:pPr>
+        <w:pStyle w:val="ListParagraph"/>
+        <w:numPr>
+          <w:ilvl w:val="0"/>
+          <w:numId w:val="6"/>
+        </w:numPr>
+        <w:rPr>
+          <w:sz w:val="22"/>
+          <w:szCs w:val="22"/>
+        </w:rPr>
+      </w:pPr>
+      <w:r>
+        <w:rPr>
+          <w:b/>
+          <w:sz w:val="22"/>
+          <w:szCs w:val="22"/>
+        </w:rPr>
+        <w:t xml:space="preserve">[POST] </w:t>
+      </w:r>
+      <w:r>
+        <w:rPr>
+          <w:b/>
+          <w:sz w:val="22"/>
+          <w:szCs w:val="22"/>
+        </w:rPr>
+        <w:t>DeleteConfirmed</w:t>
+      </w:r>
+      <w:r>
+        <w:rPr>
+          <w:b/>
+          <w:sz w:val="22"/>
+          <w:szCs w:val="22"/>
+        </w:rPr>
+        <w:t>(</w:t>
+      </w:r>
+      <w:r>
+        <w:rPr>
+          <w:b/>
+          <w:color w:val="FF0000"/>
+          <w:sz w:val="22"/>
+          <w:szCs w:val="22"/>
+        </w:rPr>
+        <w:t>int id</w:t>
+      </w:r>
+      <w:r>
+        <w:rPr>
+          <w:b/>
+          <w:sz w:val="22"/>
+          <w:szCs w:val="22"/>
+        </w:rPr>
+        <w:t>)</w:t>
+      </w:r>
+      <w:r>
+        <w:rPr>
+          <w:sz w:val="22"/>
+          <w:szCs w:val="22"/>
+        </w:rPr>
+        <w:t xml:space="preserve"> – metoda</w:t>
+      </w:r>
+      <w:r>
+        <w:rPr>
+          <w:sz w:val="22"/>
+          <w:szCs w:val="22"/>
+        </w:rPr>
+        <w:t>, która usuwania wydarzenie po wcześniejszym potwierdzeniu</w:t>
+      </w:r>
+      <w:r>
+        <w:rPr>
+          <w:sz w:val="22"/>
+          <w:szCs w:val="22"/>
+        </w:rPr>
+        <w:t>.</w:t>
+      </w:r>
+    </w:p>
+    <w:p>
+      <w:pPr>
+        <w:pStyle w:val="ListParagraph"/>
+      </w:pPr>
+    </w:p>
+    <w:p>
+      <w:pPr>
+        <w:pStyle w:val="ListParagraph"/>
+      </w:pPr>
+    </w:p>
+    <w:p>
+      <w:r>
+        <w:rPr>
+          <w:b/>
+        </w:rPr>
+        <w:t>EventFollows</w:t>
+      </w:r>
+      <w:r>
+        <w:rPr>
+          <w:b/>
+        </w:rPr>
+        <w:t xml:space="preserve">Controller </w:t>
+      </w:r>
+      <w:r>
+        <w:t xml:space="preserve"> - kontroler sterującymi akcjami związanymi z</w:t>
+      </w:r>
+      <w:r>
+        <w:t xml:space="preserve"> followami wydarzeń</w:t>
+      </w:r>
+      <w:r>
+        <w:t>. Metody:</w:t>
+      </w:r>
+    </w:p>
+    <w:p>
+      <w:pPr>
+        <w:pStyle w:val="ListParagraph"/>
+        <w:numPr>
+          <w:ilvl w:val="0"/>
+          <w:numId w:val="6"/>
+        </w:numPr>
+        <w:rPr>
+          <w:sz w:val="22"/>
+          <w:szCs w:val="22"/>
+        </w:rPr>
+      </w:pPr>
+      <w:r>
+        <w:rPr>
+          <w:b/>
+          <w:sz w:val="22"/>
+          <w:szCs w:val="22"/>
+        </w:rPr>
+        <w:t>[POST] Create(</w:t>
+      </w:r>
+      <w:r>
+        <w:rPr>
+          <w:b/>
+          <w:color w:val="FF0000"/>
+          <w:sz w:val="22"/>
+          <w:szCs w:val="22"/>
+        </w:rPr>
+        <w:t>Event</w:t>
+      </w:r>
+      <w:r>
+        <w:rPr>
+          <w:b/>
+          <w:color w:val="FF0000"/>
+          <w:sz w:val="22"/>
+          <w:szCs w:val="22"/>
+        </w:rPr>
+        <w:t>Follow</w:t>
+      </w:r>
+      <w:r>
+        <w:rPr>
+          <w:b/>
+          <w:color w:val="FF0000"/>
+          <w:sz w:val="22"/>
+          <w:szCs w:val="22"/>
+        </w:rPr>
+        <w:t xml:space="preserve"> event</w:t>
+      </w:r>
+      <w:r>
+        <w:rPr>
+          <w:b/>
+          <w:color w:val="FF0000"/>
+          <w:sz w:val="22"/>
+          <w:szCs w:val="22"/>
+        </w:rPr>
+        <w:t>Follow</w:t>
+      </w:r>
+      <w:r>
+        <w:rPr>
+          <w:b/>
+          <w:sz w:val="22"/>
+          <w:szCs w:val="22"/>
+        </w:rPr>
+        <w:t>)</w:t>
+      </w:r>
+      <w:r>
+        <w:rPr>
+          <w:sz w:val="22"/>
+          <w:szCs w:val="22"/>
+        </w:rPr>
+        <w:t xml:space="preserve"> – metoda tworząca </w:t>
+      </w:r>
+      <w:r>
+        <w:rPr>
+          <w:sz w:val="22"/>
+          <w:szCs w:val="22"/>
+        </w:rPr>
+        <w:t>follow’a dla aktualnie zalogowanego uży</w:t>
+      </w:r>
+      <w:r>
+        <w:rPr>
+          <w:sz w:val="22"/>
+          <w:szCs w:val="22"/>
+        </w:rPr>
+        <w:t>tkownika, dla danego wydarzenia</w:t>
+      </w:r>
+      <w:r>
+        <w:rPr>
+          <w:sz w:val="22"/>
+          <w:szCs w:val="22"/>
+        </w:rPr>
+        <w:t>.</w:t>
+      </w:r>
+      <w:r>
+        <w:rPr>
+          <w:sz w:val="22"/>
+          <w:szCs w:val="22"/>
+        </w:rPr>
+        <w:t xml:space="preserve"> Jest wywoływana ze js’owego skryptu za pomocą fetch API. </w:t>
+      </w:r>
+    </w:p>
+    <w:p>
+      <w:pPr>
+        <w:pStyle w:val="ListParagraph"/>
+        <w:numPr>
+          <w:ilvl w:val="0"/>
+          <w:numId w:val="6"/>
+        </w:numPr>
+        <w:rPr>
+          <w:sz w:val="22"/>
+          <w:szCs w:val="22"/>
+        </w:rPr>
+      </w:pPr>
+      <w:r>
+        <w:rPr>
+          <w:b/>
+          <w:sz w:val="22"/>
+          <w:szCs w:val="22"/>
+        </w:rPr>
+        <w:t xml:space="preserve">[POST] </w:t>
+      </w:r>
+      <w:r>
+        <w:rPr>
+          <w:b/>
+          <w:sz w:val="22"/>
+          <w:szCs w:val="22"/>
+        </w:rPr>
+        <w:t>DeleteConfirmed</w:t>
+      </w:r>
+      <w:r>
+        <w:rPr>
+          <w:b/>
+          <w:sz w:val="22"/>
+          <w:szCs w:val="22"/>
+        </w:rPr>
+        <w:t>(</w:t>
+      </w:r>
+      <w:r>
+        <w:rPr>
+          <w:b/>
+          <w:color w:val="FF0000"/>
+          <w:sz w:val="22"/>
+          <w:szCs w:val="22"/>
+        </w:rPr>
+        <w:t>DeleteFollowRequest request</w:t>
+      </w:r>
+      <w:r>
+        <w:rPr>
+          <w:b/>
+          <w:sz w:val="22"/>
+          <w:szCs w:val="22"/>
+        </w:rPr>
+        <w:t>)</w:t>
+      </w:r>
+      <w:r>
+        <w:rPr>
+          <w:sz w:val="22"/>
+          <w:szCs w:val="22"/>
+        </w:rPr>
+        <w:t xml:space="preserve"> – </w:t>
+      </w:r>
+      <w:r>
+        <w:rPr>
+          <w:sz w:val="22"/>
+          <w:szCs w:val="22"/>
+        </w:rPr>
+        <w:t xml:space="preserve">metoda, która usuwa dla obecnego użytkownika follow dla wybranego wydarzenia. </w:t>
+      </w:r>
+      <w:r>
+        <w:rPr>
+          <w:sz w:val="22"/>
+          <w:szCs w:val="22"/>
+        </w:rPr>
+        <w:t xml:space="preserve">Potrzebuje do tego id follow’a. Ten </w:t>
+      </w:r>
+      <w:r>
+        <w:rPr>
+          <w:sz w:val="22"/>
+          <w:szCs w:val="22"/>
+        </w:rPr>
+        <w:lastRenderedPageBreak/>
+        <w:t>przekazywany jest jako pole w body requestu. Wywoływana ze js’owego skryptu za pomocą fetch API.</w:t>
+      </w:r>
+    </w:p>
+    <w:p>
+      <w:pPr>
+        <w:pStyle w:val="ListParagraph"/>
+        <w:rPr>
+          <w:sz w:val="22"/>
+          <w:szCs w:val="22"/>
+        </w:rPr>
+      </w:pPr>
+    </w:p>
+    <w:p>
+      <w:r>
+        <w:rPr>
+          <w:b/>
+        </w:rPr>
+        <w:t>Event</w:t>
+      </w:r>
+      <w:r>
+        <w:rPr>
+          <w:b/>
+        </w:rPr>
+        <w:t>JoinRequests</w:t>
+      </w:r>
+      <w:r>
+        <w:rPr>
+          <w:b/>
+        </w:rPr>
+        <w:t xml:space="preserve">Controller </w:t>
+      </w:r>
+      <w:r>
+        <w:t xml:space="preserve"> - kontroler sterującymi akcjami związanymi z</w:t>
+      </w:r>
+      <w:r>
+        <w:t xml:space="preserve"> prośbami o przyjęcie do</w:t>
+      </w:r>
+      <w:r>
+        <w:t xml:space="preserve"> wydarzeń</w:t>
+      </w:r>
+      <w:r>
+        <w:t>. Metody:</w:t>
+      </w:r>
+    </w:p>
+    <w:p>
+      <w:pPr>
+        <w:pStyle w:val="ListParagraph"/>
+        <w:numPr>
+          <w:ilvl w:val="0"/>
+          <w:numId w:val="6"/>
+        </w:numPr>
+        <w:rPr>
+          <w:sz w:val="22"/>
+          <w:szCs w:val="22"/>
+        </w:rPr>
+      </w:pPr>
+      <w:r>
+        <w:rPr>
+          <w:b/>
+          <w:sz w:val="22"/>
+          <w:szCs w:val="22"/>
+        </w:rPr>
+        <w:t xml:space="preserve">[GET] </w:t>
+      </w:r>
+      <w:r>
+        <w:rPr>
+          <w:b/>
+          <w:sz w:val="22"/>
+          <w:szCs w:val="22"/>
+        </w:rPr>
+        <w:t>OwnRequests</w:t>
+      </w:r>
+      <w:r>
+        <w:rPr>
+          <w:b/>
+          <w:sz w:val="22"/>
+          <w:szCs w:val="22"/>
+        </w:rPr>
+        <w:t>(</w:t>
+      </w:r>
+      <w:r>
+        <w:rPr>
+          <w:b/>
+          <w:color w:val="FF0000"/>
+          <w:sz w:val="22"/>
+          <w:szCs w:val="22"/>
+        </w:rPr>
+        <w:t>int pageNumber</w:t>
+      </w:r>
+      <w:r>
+        <w:rPr>
+          <w:b/>
+          <w:color w:val="FF0000"/>
+          <w:sz w:val="22"/>
+          <w:szCs w:val="22"/>
+        </w:rPr>
+        <w:t xml:space="preserve"> = 1</w:t>
+      </w:r>
+      <w:r>
+        <w:rPr>
+          <w:b/>
+          <w:color w:val="FF0000"/>
+          <w:sz w:val="22"/>
+          <w:szCs w:val="22"/>
+        </w:rPr>
+        <w:t xml:space="preserve">, int pageSize = </w:t>
+      </w:r>
+      <w:r>
+        <w:rPr>
+          <w:b/>
+          <w:color w:val="FF0000"/>
+          <w:sz w:val="22"/>
+          <w:szCs w:val="22"/>
+        </w:rPr>
+        <w:t>2</w:t>
+      </w:r>
+      <w:r>
+        <w:rPr>
+          <w:b/>
+          <w:color w:val="FF0000"/>
+          <w:sz w:val="22"/>
+          <w:szCs w:val="22"/>
+        </w:rPr>
+        <w:t>0</w:t>
+      </w:r>
+      <w:r>
+        <w:rPr>
+          <w:b/>
+          <w:sz w:val="22"/>
+          <w:szCs w:val="22"/>
+        </w:rPr>
+        <w:t>)</w:t>
+      </w:r>
+      <w:r>
+        <w:rPr>
+          <w:sz w:val="22"/>
+          <w:szCs w:val="22"/>
+        </w:rPr>
+        <w:t xml:space="preserve"> – widok - paginowany listing </w:t>
+      </w:r>
+      <w:r>
+        <w:rPr>
+          <w:sz w:val="22"/>
+          <w:szCs w:val="22"/>
+        </w:rPr>
+        <w:t xml:space="preserve">próśb o przyjęcie, które użytkownik wysłał do innych użytkowników. </w:t>
+      </w:r>
+      <w:r>
+        <w:rPr>
+          <w:sz w:val="22"/>
+          <w:szCs w:val="22"/>
+        </w:rPr>
+        <w:t xml:space="preserve">Parametry pozwalają na ustawienie aktualnej strony oraz ilości </w:t>
+      </w:r>
+      <w:r>
+        <w:rPr>
+          <w:sz w:val="22"/>
+          <w:szCs w:val="22"/>
+        </w:rPr>
+        <w:t>próśb</w:t>
+      </w:r>
+      <w:r>
+        <w:rPr>
+          <w:sz w:val="22"/>
+          <w:szCs w:val="22"/>
+        </w:rPr>
+        <w:t xml:space="preserve"> per strona. Parametry przymują wartości domyślne. Widok jest renderowany na podstawie paginowanego </w:t>
+      </w:r>
+      <w:r>
+        <w:rPr>
+          <w:b/>
+          <w:sz w:val="22"/>
+          <w:szCs w:val="22"/>
+        </w:rPr>
+        <w:t>EventJoinRequestViewModel</w:t>
+      </w:r>
+      <w:r>
+        <w:rPr>
+          <w:sz w:val="22"/>
+          <w:szCs w:val="22"/>
+        </w:rPr>
+        <w:t>.</w:t>
+      </w:r>
+    </w:p>
+    <w:p>
+      <w:pPr>
+        <w:pStyle w:val="ListParagraph"/>
+        <w:numPr>
+          <w:ilvl w:val="0"/>
+          <w:numId w:val="6"/>
+        </w:numPr>
+        <w:rPr>
+          <w:sz w:val="22"/>
+          <w:szCs w:val="22"/>
+        </w:rPr>
+      </w:pPr>
+      <w:r>
+        <w:rPr>
+          <w:b/>
+          <w:sz w:val="22"/>
+          <w:szCs w:val="22"/>
+        </w:rPr>
+        <w:t xml:space="preserve">[GET] </w:t>
+      </w:r>
+      <w:r>
+        <w:rPr>
+          <w:b/>
+          <w:sz w:val="22"/>
+          <w:szCs w:val="22"/>
+        </w:rPr>
+        <w:t>ForeignRequests</w:t>
+      </w:r>
+      <w:r>
+        <w:rPr>
+          <w:b/>
+          <w:sz w:val="22"/>
+          <w:szCs w:val="22"/>
+        </w:rPr>
+        <w:t>(</w:t>
+      </w:r>
+      <w:r>
+        <w:rPr>
+          <w:b/>
+          <w:color w:val="FF0000"/>
+          <w:sz w:val="22"/>
+          <w:szCs w:val="22"/>
+        </w:rPr>
+        <w:t>int pageNumber</w:t>
+      </w:r>
+      <w:r>
+        <w:rPr>
+          <w:b/>
+          <w:color w:val="FF0000"/>
+          <w:sz w:val="22"/>
+          <w:szCs w:val="22"/>
+        </w:rPr>
+        <w:t xml:space="preserve"> = 1, int pageSize = 2</w:t>
+      </w:r>
+      <w:r>
+        <w:rPr>
+          <w:b/>
+          <w:color w:val="FF0000"/>
+          <w:sz w:val="22"/>
+          <w:szCs w:val="22"/>
+        </w:rPr>
+        <w:t>0</w:t>
+      </w:r>
+      <w:r>
+        <w:rPr>
+          <w:b/>
+          <w:sz w:val="22"/>
+          <w:szCs w:val="22"/>
+        </w:rPr>
+        <w:t>)</w:t>
+      </w:r>
+      <w:r>
+        <w:rPr>
+          <w:sz w:val="22"/>
+          <w:szCs w:val="22"/>
+        </w:rPr>
+        <w:t xml:space="preserve"> – </w:t>
+      </w:r>
+      <w:r>
+        <w:rPr>
+          <w:sz w:val="22"/>
+          <w:szCs w:val="22"/>
+        </w:rPr>
+        <w:t>widok - paginowany listing próśb o przyjęcie,</w:t>
+      </w:r>
+      <w:r>
+        <w:rPr>
+          <w:sz w:val="22"/>
+          <w:szCs w:val="22"/>
+        </w:rPr>
+        <w:t xml:space="preserve"> które zostały wysłane do u</w:t>
+      </w:r>
+      <w:r>
+        <w:rPr>
+          <w:sz w:val="22"/>
+          <w:szCs w:val="22"/>
+        </w:rPr>
+        <w:t>żytkownika i użytkownik może potwierdzić/odrzucić</w:t>
+      </w:r>
+      <w:r>
+        <w:rPr>
+          <w:sz w:val="22"/>
+          <w:szCs w:val="22"/>
+        </w:rPr>
+        <w:t xml:space="preserve">. </w:t>
+      </w:r>
+      <w:r>
+        <w:rPr>
+          <w:sz w:val="22"/>
+          <w:szCs w:val="22"/>
+        </w:rPr>
+        <w:t xml:space="preserve">Parametry pozwalają na ustawienie aktualnej strony oraz ilości </w:t>
+      </w:r>
+      <w:r>
+        <w:rPr>
+          <w:sz w:val="22"/>
+          <w:szCs w:val="22"/>
+        </w:rPr>
+        <w:t>próśb</w:t>
+      </w:r>
+      <w:r>
+        <w:rPr>
+          <w:sz w:val="22"/>
+          <w:szCs w:val="22"/>
+        </w:rPr>
+        <w:t xml:space="preserve"> per strona. Parametry przymują wartości domyślne. Widok jest renderowany na podstawie paginowanego </w:t>
+      </w:r>
+      <w:r>
+        <w:rPr>
+          <w:b/>
+          <w:sz w:val="22"/>
+          <w:szCs w:val="22"/>
+        </w:rPr>
+        <w:t>EventJoinRequestViewModel</w:t>
+      </w:r>
+      <w:r>
+        <w:rPr>
+          <w:sz w:val="22"/>
+          <w:szCs w:val="22"/>
+        </w:rPr>
+        <w:t>.</w:t>
+      </w:r>
+    </w:p>
+    <w:p/>
+    <w:p>
+      <w:pPr>
+        <w:pStyle w:val="ListParagraph"/>
+        <w:numPr>
+          <w:ilvl w:val="0"/>
+          <w:numId w:val="6"/>
+        </w:numPr>
+        <w:rPr>
+          <w:sz w:val="22"/>
+          <w:szCs w:val="22"/>
+        </w:rPr>
+      </w:pPr>
+      <w:r>
+        <w:rPr>
+          <w:b/>
+          <w:sz w:val="22"/>
+          <w:szCs w:val="22"/>
+        </w:rPr>
+        <w:t>[POST] Create(</w:t>
+      </w:r>
+      <w:r>
+        <w:rPr>
+          <w:b/>
+          <w:color w:val="FF0000"/>
+          <w:sz w:val="22"/>
+          <w:szCs w:val="22"/>
+        </w:rPr>
+        <w:t xml:space="preserve">EventFollow </w:t>
+      </w:r>
+      <w:r>
+        <w:rPr>
+          <w:b/>
+          <w:color w:val="FF0000"/>
+          <w:sz w:val="22"/>
+          <w:szCs w:val="22"/>
+        </w:rPr>
+        <w:t>eventJoinRequest</w:t>
+      </w:r>
+      <w:r>
+        <w:rPr>
+          <w:b/>
+          <w:sz w:val="22"/>
+          <w:szCs w:val="22"/>
+        </w:rPr>
+        <w:t>)</w:t>
+      </w:r>
+      <w:r>
+        <w:rPr>
+          <w:sz w:val="22"/>
+          <w:szCs w:val="22"/>
+        </w:rPr>
+        <w:t xml:space="preserve"> – metoda tworząca</w:t>
+      </w:r>
+      <w:r>
+        <w:rPr>
+          <w:sz w:val="22"/>
+          <w:szCs w:val="22"/>
+        </w:rPr>
+        <w:t xml:space="preserve"> prośbę o przyjęcie</w:t>
+      </w:r>
+      <w:r>
+        <w:rPr>
+          <w:sz w:val="22"/>
+          <w:szCs w:val="22"/>
+        </w:rPr>
+        <w:t xml:space="preserve"> dla aktualnie zalogowanego uży</w:t>
+      </w:r>
+      <w:r>
+        <w:rPr>
+          <w:sz w:val="22"/>
+          <w:szCs w:val="22"/>
+        </w:rPr>
+        <w:t>tkownika, dla danego wydarzenia</w:t>
+      </w:r>
+      <w:r>
+        <w:rPr>
+          <w:sz w:val="22"/>
+          <w:szCs w:val="22"/>
+        </w:rPr>
+        <w:t>.</w:t>
+      </w:r>
+      <w:r>
+        <w:rPr>
+          <w:sz w:val="22"/>
+          <w:szCs w:val="22"/>
+        </w:rPr>
+        <w:t xml:space="preserve"> Jest wywoływana ze js’owego skryptu za pomocą fetch API. </w:t>
+      </w:r>
+      <w:r>
+        <w:rPr>
+          <w:sz w:val="22"/>
+          <w:szCs w:val="22"/>
+        </w:rPr>
+        <w:t>Status prośby automatycznie jest ustawiany jako Pending.</w:t>
+      </w:r>
+    </w:p>
+    <w:p>
+      <w:pPr>
+        <w:pStyle w:val="ListParagraph"/>
+        <w:numPr>
+          <w:ilvl w:val="0"/>
+          <w:numId w:val="6"/>
+        </w:numPr>
+        <w:rPr>
+          <w:sz w:val="22"/>
+          <w:szCs w:val="22"/>
+        </w:rPr>
+      </w:pPr>
+      <w:r>
+        <w:rPr>
+          <w:b/>
+          <w:sz w:val="22"/>
+          <w:szCs w:val="22"/>
+        </w:rPr>
+        <w:t>[POST] DeleteConfirmed(</w:t>
+      </w:r>
+      <w:r>
+        <w:rPr>
+          <w:b/>
+          <w:color w:val="FF0000"/>
+          <w:sz w:val="22"/>
+          <w:szCs w:val="22"/>
+        </w:rPr>
+        <w:t xml:space="preserve">DeleteJoinRequestRequest </w:t>
+      </w:r>
+      <w:r>
+        <w:rPr>
+          <w:b/>
+          <w:color w:val="FF0000"/>
+          <w:sz w:val="22"/>
+          <w:szCs w:val="22"/>
+        </w:rPr>
+        <w:t>request</w:t>
+      </w:r>
+      <w:r>
+        <w:rPr>
+          <w:b/>
+          <w:sz w:val="22"/>
+          <w:szCs w:val="22"/>
+        </w:rPr>
+        <w:t>)</w:t>
+      </w:r>
+      <w:r>
+        <w:rPr>
+          <w:sz w:val="22"/>
+          <w:szCs w:val="22"/>
+        </w:rPr>
+        <w:t xml:space="preserve"> – metoda, która usuwa dla obecnego</w:t>
+      </w:r>
+      <w:r>
+        <w:rPr>
+          <w:sz w:val="22"/>
+          <w:szCs w:val="22"/>
+        </w:rPr>
+        <w:t xml:space="preserve"> użytkownika prośbę o przyjęcie </w:t>
+      </w:r>
+      <w:r>
+        <w:rPr>
+          <w:sz w:val="22"/>
+          <w:szCs w:val="22"/>
+        </w:rPr>
+        <w:t xml:space="preserve">dla wybranego wydarzenia. </w:t>
+      </w:r>
+      <w:r>
+        <w:rPr>
+          <w:sz w:val="22"/>
+          <w:szCs w:val="22"/>
+        </w:rPr>
+        <w:t xml:space="preserve">Potrzebuje do tego id </w:t>
+      </w:r>
+      <w:r>
+        <w:rPr>
+          <w:sz w:val="22"/>
+          <w:szCs w:val="22"/>
+        </w:rPr>
+        <w:t>prośby o przyjęcie</w:t>
+      </w:r>
+      <w:r>
+        <w:rPr>
+          <w:sz w:val="22"/>
+          <w:szCs w:val="22"/>
+        </w:rPr>
+        <w:t xml:space="preserve">. </w:t>
+      </w:r>
+      <w:r>
+        <w:rPr>
+          <w:sz w:val="22"/>
+          <w:szCs w:val="22"/>
+        </w:rPr>
+        <w:t>Ta</w:t>
+      </w:r>
+      <w:r>
+        <w:rPr>
+          <w:sz w:val="22"/>
+          <w:szCs w:val="22"/>
+        </w:rPr>
+        <w:t xml:space="preserve"> przekazywany jest jako pole w body requestu. Wywoływana ze js’owego skryptu za pomocą fetch API. </w:t>
+      </w:r>
+    </w:p>
+    <w:p>
+      <w:pPr>
+        <w:pStyle w:val="ListParagraph"/>
+        <w:numPr>
+          <w:ilvl w:val="0"/>
+          <w:numId w:val="6"/>
+        </w:numPr>
+        <w:rPr>
+          <w:sz w:val="22"/>
+          <w:szCs w:val="22"/>
+        </w:rPr>
+      </w:pPr>
+      <w:r>
+        <w:rPr>
+          <w:b/>
+          <w:sz w:val="22"/>
+          <w:szCs w:val="22"/>
+        </w:rPr>
+        <w:t>[POST]</w:t>
+      </w:r>
+      <w:r>
+        <w:rPr>
+          <w:b/>
+          <w:sz w:val="22"/>
+          <w:szCs w:val="22"/>
+        </w:rPr>
+        <w:t xml:space="preserve"> ChangeStatus</w:t>
+      </w:r>
+      <w:r>
+        <w:rPr>
+          <w:b/>
+          <w:sz w:val="22"/>
+          <w:szCs w:val="22"/>
+        </w:rPr>
+        <w:t xml:space="preserve"> </w:t>
+      </w:r>
+      <w:r>
+        <w:rPr>
+          <w:b/>
+          <w:sz w:val="22"/>
+          <w:szCs w:val="22"/>
+        </w:rPr>
+        <w:t>(</w:t>
+      </w:r>
+      <w:r>
+        <w:rPr>
+          <w:b/>
+          <w:color w:val="FF0000"/>
+          <w:sz w:val="22"/>
+          <w:szCs w:val="22"/>
+        </w:rPr>
+        <w:t>AcceptOrRejectJoinRequestRequest</w:t>
+      </w:r>
+      <w:r>
+        <w:rPr>
+          <w:b/>
+          <w:color w:val="FF0000"/>
+          <w:sz w:val="22"/>
+          <w:szCs w:val="22"/>
+        </w:rPr>
+        <w:t xml:space="preserve"> </w:t>
+      </w:r>
+      <w:r>
+        <w:rPr>
+          <w:b/>
+          <w:color w:val="FF0000"/>
+          <w:sz w:val="22"/>
+          <w:szCs w:val="22"/>
+        </w:rPr>
+        <w:t>request</w:t>
+      </w:r>
+      <w:r>
+        <w:rPr>
+          <w:b/>
+          <w:sz w:val="22"/>
+          <w:szCs w:val="22"/>
+        </w:rPr>
+        <w:t>)</w:t>
+      </w:r>
+      <w:r>
+        <w:rPr>
+          <w:sz w:val="22"/>
+          <w:szCs w:val="22"/>
+        </w:rPr>
+        <w:t xml:space="preserve"> – metoda, która </w:t>
+      </w:r>
+      <w:r>
+        <w:rPr>
+          <w:sz w:val="22"/>
+          <w:szCs w:val="22"/>
+        </w:rPr>
+        <w:t>zmienia status</w:t>
+      </w:r>
+      <w:r>
+        <w:rPr>
+          <w:sz w:val="22"/>
+          <w:szCs w:val="22"/>
+        </w:rPr>
+        <w:t xml:space="preserve"> </w:t>
+      </w:r>
+      <w:r>
+        <w:rPr>
+          <w:sz w:val="22"/>
+          <w:szCs w:val="22"/>
+        </w:rPr>
+        <w:t xml:space="preserve">dla </w:t>
+      </w:r>
+      <w:r>
+        <w:rPr>
+          <w:sz w:val="22"/>
+          <w:szCs w:val="22"/>
+        </w:rPr>
+        <w:t xml:space="preserve">wybranego wydarzenia. </w:t>
+      </w:r>
+      <w:r>
+        <w:rPr>
+          <w:sz w:val="22"/>
+          <w:szCs w:val="22"/>
+        </w:rPr>
+        <w:t>Potrzebuje do tego id prośby o przyjęcie</w:t>
+      </w:r>
+      <w:r>
+        <w:rPr>
+          <w:sz w:val="22"/>
+          <w:szCs w:val="22"/>
+        </w:rPr>
+        <w:t xml:space="preserve"> oraz docelowego statusu</w:t>
+      </w:r>
+      <w:r>
+        <w:rPr>
+          <w:sz w:val="22"/>
+          <w:szCs w:val="22"/>
+        </w:rPr>
+        <w:t xml:space="preserve">. </w:t>
+      </w:r>
+      <w:r>
+        <w:rPr>
+          <w:sz w:val="22"/>
+          <w:szCs w:val="22"/>
+        </w:rPr>
+        <w:t>Te</w:t>
+      </w:r>
+      <w:r>
+        <w:rPr>
+          <w:sz w:val="22"/>
+          <w:szCs w:val="22"/>
+        </w:rPr>
+        <w:t xml:space="preserve"> </w:t>
+      </w:r>
+      <w:r>
+        <w:rPr>
+          <w:sz w:val="22"/>
+          <w:szCs w:val="22"/>
+        </w:rPr>
+        <w:t>przekazywane</w:t>
+      </w:r>
+      <w:r>
+        <w:rPr>
+          <w:sz w:val="22"/>
+          <w:szCs w:val="22"/>
+        </w:rPr>
+        <w:t xml:space="preserve"> </w:t>
+      </w:r>
+      <w:r>
+        <w:rPr>
+          <w:sz w:val="22"/>
+          <w:szCs w:val="22"/>
+        </w:rPr>
+        <w:t xml:space="preserve">są jako pola </w:t>
+      </w:r>
+      <w:r>
+        <w:rPr>
+          <w:sz w:val="22"/>
+          <w:szCs w:val="22"/>
+        </w:rPr>
+        <w:t xml:space="preserve">w body requestu. Wywoływana ze js’owego skryptu za pomocą fetch API. </w:t>
+      </w:r>
+    </w:p>
+    <w:p>
+      <w:pPr>
+        <w:pStyle w:val="ListParagraph"/>
+        <w:rPr>
+          <w:sz w:val="22"/>
+          <w:szCs w:val="22"/>
+        </w:rPr>
+      </w:pPr>
+    </w:p>
+    <w:p>
+      <w:pPr>
+        <w:pStyle w:val="ListParagraph"/>
+        <w:rPr>
+          <w:sz w:val="22"/>
+          <w:szCs w:val="22"/>
+        </w:rPr>
+      </w:pPr>
+    </w:p>
+    <w:p>
+      <w:pPr>
+        <w:spacing w:before="100" w:beforeAutospacing="1" w:after="100" w:afterAutospacing="1" w:line="240" w:lineRule="auto"/>
+        <w:outlineLvl w:val="3"/>
+        <w:rPr>
+          <w:rFonts w:eastAsia="Times New Roman" w:cstheme="minorHAnsi"/>
+          <w:b/>
+          <w:bCs/>
+          <w:sz w:val="28"/>
+          <w:szCs w:val="26"/>
+          <w:lang w:eastAsia="pl-PL"/>
+        </w:rPr>
+      </w:pPr>
+      <w:r>
+        <w:rPr>
+          <w:rFonts w:eastAsia="Times New Roman" w:cstheme="minorHAnsi"/>
+          <w:b/>
+          <w:bCs/>
+          <w:sz w:val="28"/>
+          <w:szCs w:val="26"/>
+          <w:lang w:eastAsia="pl-PL"/>
+        </w:rPr>
+        <w:t>System użytkowników</w:t>
+      </w:r>
+      <w:r>
+        <w:rPr>
+          <w:rFonts w:eastAsia="Times New Roman" w:cstheme="minorHAnsi"/>
+          <w:b/>
+          <w:bCs/>
+          <w:sz w:val="28"/>
+          <w:szCs w:val="26"/>
+          <w:lang w:eastAsia="pl-PL"/>
+        </w:rPr>
+        <w:t>:</w:t>
+      </w:r>
+    </w:p>
+    <w:p>
+      <w:pPr>
+        <w:spacing w:before="100" w:beforeAutospacing="1" w:after="100" w:afterAutospacing="1" w:line="240" w:lineRule="auto"/>
+        <w:outlineLvl w:val="3"/>
+        <w:rPr>
+          <w:rFonts w:eastAsia="Times New Roman" w:cstheme="minorHAnsi"/>
+          <w:bCs/>
+          <w:szCs w:val="26"/>
+          <w:lang w:eastAsia="pl-PL"/>
+        </w:rPr>
+      </w:pPr>
+      <w:r>
+        <w:rPr>
+          <w:rFonts w:eastAsia="Times New Roman" w:cstheme="minorHAnsi"/>
+          <w:bCs/>
+          <w:szCs w:val="26"/>
+          <w:lang w:eastAsia="pl-PL"/>
+        </w:rPr>
+        <w:t>System użytkowników jest prosty i dzieli się jedynie na zalogowanych i niezalogowanych, bez podziału na role.</w:t>
+      </w:r>
+      <w:r>
+        <w:rPr>
+          <w:rFonts w:eastAsia="Times New Roman" w:cstheme="minorHAnsi"/>
+          <w:bCs/>
+          <w:szCs w:val="26"/>
+          <w:lang w:eastAsia="pl-PL"/>
+        </w:rPr>
+        <w:t xml:space="preserve"> Użytkownicy niezalogowani mogą jedynie przeglądać istniejące wydarzenia innych użytkowników. W celu utworzenia własnego wydarzenia, dołączenia lub śledzenia czyjegoś wydarzenia – muszą się zarejestrować oraz zalogować.</w:t>
+      </w:r>
+    </w:p>
+    <w:p>
+      <w:pPr>
+        <w:spacing w:before="100" w:beforeAutospacing="1" w:after="100" w:afterAutospacing="1" w:line="240" w:lineRule="auto"/>
+        <w:outlineLvl w:val="3"/>
+        <w:rPr>
+          <w:rFonts w:eastAsia="Times New Roman" w:cstheme="minorHAnsi"/>
+          <w:bCs/>
+          <w:szCs w:val="26"/>
+          <w:lang w:eastAsia="pl-PL"/>
+        </w:rPr>
+      </w:pPr>
+      <w:r>
+        <w:rPr>
+          <w:rFonts w:eastAsia="Times New Roman" w:cstheme="minorHAnsi"/>
+          <w:bCs/>
+          <w:szCs w:val="26"/>
+          <w:lang w:eastAsia="pl-PL"/>
+        </w:rPr>
+        <w:t>Po zalogowaniu pojawiają się w menu nawigacyjnym dodatkowe akcje – Moje wydarzenia, Obserwowane wydarzenia, Zarządzanie zaproszeniami oraz zarządzanie kontem.</w:t>
+      </w:r>
+    </w:p>
+    <w:p>
+      <w:pPr>
+        <w:spacing w:before="100" w:beforeAutospacing="1" w:after="100" w:afterAutospacing="1" w:line="240" w:lineRule="auto"/>
+        <w:outlineLvl w:val="3"/>
+        <w:rPr>
+          <w:rFonts w:eastAsia="Times New Roman" w:cstheme="minorHAnsi"/>
+          <w:bCs/>
+          <w:szCs w:val="26"/>
+          <w:lang w:eastAsia="pl-PL"/>
+        </w:rPr>
+      </w:pPr>
+    </w:p>
+    <w:p>
+      <w:pPr>
+        <w:spacing w:before="100" w:beforeAutospacing="1" w:after="100" w:afterAutospacing="1" w:line="240" w:lineRule="auto"/>
+        <w:outlineLvl w:val="3"/>
+        <w:rPr>
+          <w:rFonts w:eastAsia="Times New Roman" w:cstheme="minorHAnsi"/>
+          <w:b/>
+          <w:bCs/>
+          <w:sz w:val="28"/>
+          <w:szCs w:val="26"/>
+          <w:lang w:eastAsia="pl-PL"/>
+        </w:rPr>
+      </w:pPr>
+      <w:r>
+        <w:rPr>
+          <w:rFonts w:eastAsia="Times New Roman" w:cstheme="minorHAnsi"/>
+          <w:b/>
+          <w:bCs/>
+          <w:sz w:val="28"/>
+          <w:szCs w:val="26"/>
+          <w:lang w:eastAsia="pl-PL"/>
+        </w:rPr>
+        <w:t>Najciekawsze funkcjonalności</w:t>
+      </w:r>
+      <w:r>
+        <w:rPr>
+          <w:rFonts w:eastAsia="Times New Roman" w:cstheme="minorHAnsi"/>
+          <w:b/>
+          <w:bCs/>
+          <w:sz w:val="28"/>
+          <w:szCs w:val="26"/>
+          <w:lang w:eastAsia="pl-PL"/>
+        </w:rPr>
+        <w:t>:</w:t>
+      </w:r>
+    </w:p>
+    <w:p>
+      <w:pPr>
+        <w:pStyle w:val="ListParagraph"/>
+        <w:numPr>
+          <w:ilvl w:val="0"/>
+          <w:numId w:val="7"/>
+        </w:numPr>
+        <w:spacing w:before="100" w:beforeAutospacing="1" w:after="100" w:afterAutospacing="1" w:line="240" w:lineRule="auto"/>
+        <w:outlineLvl w:val="3"/>
+        <w:rPr>
+          <w:rFonts w:eastAsia="Times New Roman" w:cstheme="minorHAnsi"/>
+          <w:bCs/>
+          <w:sz w:val="22"/>
+          <w:szCs w:val="26"/>
+          <w:lang w:eastAsia="pl-PL"/>
+        </w:rPr>
+      </w:pPr>
+      <w:r>
+        <w:rPr>
+          <w:rFonts w:eastAsia="Times New Roman" w:cstheme="minorHAnsi"/>
+          <w:bCs/>
+          <w:sz w:val="22"/>
+          <w:szCs w:val="26"/>
+          <w:lang w:eastAsia="pl-PL"/>
+        </w:rPr>
+        <w:lastRenderedPageBreak/>
+        <w:t xml:space="preserve">Aplikacja wykorzystuje skrypty javascriptowe do tworzenia obiektów EventFollow oraz EventJoinRequest poprzez fetch API. Oznacza to dla użytkownika większą dynamikę interfejsu i lepszy user experience;  strona nie musi być w ten sposób przeładowywana przy każdym requeście. </w:t>
+      </w:r>
+    </w:p>
+    <w:p>
+      <w:pPr>
+        <w:pStyle w:val="ListParagraph"/>
+        <w:numPr>
+          <w:ilvl w:val="0"/>
+          <w:numId w:val="7"/>
+        </w:numPr>
+        <w:spacing w:before="100" w:beforeAutospacing="1" w:after="100" w:afterAutospacing="1" w:line="240" w:lineRule="auto"/>
+        <w:outlineLvl w:val="3"/>
+        <w:rPr>
+          <w:rFonts w:eastAsia="Times New Roman" w:cstheme="minorHAnsi"/>
+          <w:bCs/>
+          <w:szCs w:val="26"/>
+          <w:lang w:eastAsia="pl-PL"/>
+        </w:rPr>
+      </w:pPr>
+      <w:r>
+        <w:rPr>
+          <w:rFonts w:eastAsia="Times New Roman" w:cstheme="minorHAnsi"/>
+          <w:bCs/>
+          <w:sz w:val="22"/>
+          <w:szCs w:val="26"/>
+          <w:lang w:eastAsia="pl-PL"/>
+        </w:rPr>
+        <w:t>Użycie biblioteki SignalR pozwala na dynamiczne komunikowanie się między sesjami użytkowników. Wykorzystuje to w aplikacji w celu dynamicznego wyświetlania powiadomień o zmianach w obserwowanych wydarzeniach.</w:t>
+      </w:r>
+      <w:r>
+        <w:rPr>
+          <w:rFonts w:eastAsia="Times New Roman" w:cstheme="minorHAnsi"/>
+          <w:bCs/>
+          <w:sz w:val="22"/>
+          <w:szCs w:val="26"/>
+          <w:lang w:eastAsia="pl-PL"/>
+        </w:rPr>
+        <w:t xml:space="preserve"> Jeśli użytkownik A obserwuje wydarzenie użytkownika B, a użytkowik B dokona w nim edycji, to użytkownik A zobaczy w prawym górnym rogu powiadomienie o tym, że dane wydarzenie zostało edytowane i jakie pola się zmieniły. Można to sprawdzić otwierając dwie przeglądarki i logując się na dwóch różnych kontach. </w:t>
+      </w:r>
+    </w:p>
+    <w:p>
+      <w:pPr>
+        <w:pStyle w:val="ListParagraph"/>
+        <w:spacing w:before="100" w:beforeAutospacing="1" w:after="100" w:afterAutospacing="1" w:line="240" w:lineRule="auto"/>
+        <w:outlineLvl w:val="3"/>
+        <w:rPr>
+          <w:rFonts w:eastAsia="Times New Roman" w:cstheme="minorHAnsi"/>
+          <w:bCs/>
+          <w:szCs w:val="26"/>
+          <w:lang w:eastAsia="pl-PL"/>
+        </w:rPr>
+      </w:pPr>
+    </w:p>
+    <w:p>
+      <w:pPr>
+        <w:spacing w:before="100" w:beforeAutospacing="1" w:after="100" w:afterAutospacing="1" w:line="240" w:lineRule="auto"/>
+        <w:outlineLvl w:val="3"/>
+        <w:rPr>
+          <w:rFonts w:eastAsia="Times New Roman" w:cstheme="minorHAnsi"/>
+          <w:bCs/>
+          <w:szCs w:val="26"/>
+          <w:lang w:eastAsia="pl-PL"/>
+        </w:rPr>
+      </w:pPr>
+    </w:p>
+    <w:p>
+      <w:pPr>
+        <w:pStyle w:val="ListParagraph"/>
+      </w:pPr>
     </w:p>
     <w:sectPr>
       <w:pgSz w:w="11906" w:h="16838"/>
@@ -142,6 +3858,796 @@
     </w:sectPr>
   </w:body>
 </w:document>
+</file>
+
+<file path=word/numbering.xml><?xml version="1.0" encoding="utf-8"?>
+<w:numbering xmlns:wpc="http://schemas.microsoft.com/office/word/2010/wordprocessingCanvas" xmlns:mc="http://schemas.openxmlformats.org/markup-compatibility/2006" xmlns:o="urn:schemas-microsoft-com:office:office" xmlns:r="http://schemas.openxmlformats.org/officeDocument/2006/relationships" xmlns:m="http://schemas.openxmlformats.org/officeDocument/2006/math" xmlns:v="urn:schemas-microsoft-com:vml" xmlns:wp14="http://schemas.microsoft.com/office/word/2010/wordprocessingDrawing" xmlns:wp="http://schemas.openxmlformats.org/drawingml/2006/wordprocessingDrawing" xmlns:w10="urn:schemas-microsoft-com:office:word" xmlns:w="http://schemas.openxmlformats.org/wordprocessingml/2006/main" xmlns:w14="http://schemas.microsoft.com/office/word/2010/wordml" xmlns:wpg="http://schemas.microsoft.com/office/word/2010/wordprocessingGroup" xmlns:wpi="http://schemas.microsoft.com/office/word/2010/wordprocessingInk" xmlns:wne="http://schemas.microsoft.com/office/word/2006/wordml" xmlns:wps="http://schemas.microsoft.com/office/word/2010/wordprocessingShape" mc:Ignorable="w14 wp14">
+  <w:abstractNum w:abstractNumId="0">
+    <w:nsid w:val="077121DF"/>
+    <w:multiLevelType w:val="hybridMultilevel"/>
+    <w:tmpl w:val="1C16DB5C"/>
+    <w:lvl w:ilvl="0" w:tplc="04150001">
+      <w:start w:val="1"/>
+      <w:numFmt w:val="bullet"/>
+      <w:lvlText w:val=""/>
+      <w:lvlJc w:val="left"/>
+      <w:pPr>
+        <w:ind w:left="720" w:hanging="360"/>
+      </w:pPr>
+      <w:rPr>
+        <w:rFonts w:ascii="Symbol" w:hAnsi="Symbol" w:hint="default"/>
+      </w:rPr>
+    </w:lvl>
+    <w:lvl w:ilvl="1" w:tplc="04150003" w:tentative="1">
+      <w:start w:val="1"/>
+      <w:numFmt w:val="bullet"/>
+      <w:lvlText w:val="o"/>
+      <w:lvlJc w:val="left"/>
+      <w:pPr>
+        <w:ind w:left="1440" w:hanging="360"/>
+      </w:pPr>
+      <w:rPr>
+        <w:rFonts w:ascii="Courier New" w:hAnsi="Courier New" w:cs="Courier New" w:hint="default"/>
+      </w:rPr>
+    </w:lvl>
+    <w:lvl w:ilvl="2" w:tplc="04150005" w:tentative="1">
+      <w:start w:val="1"/>
+      <w:numFmt w:val="bullet"/>
+      <w:lvlText w:val=""/>
+      <w:lvlJc w:val="left"/>
+      <w:pPr>
+        <w:ind w:left="2160" w:hanging="360"/>
+      </w:pPr>
+      <w:rPr>
+        <w:rFonts w:ascii="Wingdings" w:hAnsi="Wingdings" w:hint="default"/>
+      </w:rPr>
+    </w:lvl>
+    <w:lvl w:ilvl="3" w:tplc="04150001" w:tentative="1">
+      <w:start w:val="1"/>
+      <w:numFmt w:val="bullet"/>
+      <w:lvlText w:val=""/>
+      <w:lvlJc w:val="left"/>
+      <w:pPr>
+        <w:ind w:left="2880" w:hanging="360"/>
+      </w:pPr>
+      <w:rPr>
+        <w:rFonts w:ascii="Symbol" w:hAnsi="Symbol" w:hint="default"/>
+      </w:rPr>
+    </w:lvl>
+    <w:lvl w:ilvl="4" w:tplc="04150003" w:tentative="1">
+      <w:start w:val="1"/>
+      <w:numFmt w:val="bullet"/>
+      <w:lvlText w:val="o"/>
+      <w:lvlJc w:val="left"/>
+      <w:pPr>
+        <w:ind w:left="3600" w:hanging="360"/>
+      </w:pPr>
+      <w:rPr>
+        <w:rFonts w:ascii="Courier New" w:hAnsi="Courier New" w:cs="Courier New" w:hint="default"/>
+      </w:rPr>
+    </w:lvl>
+    <w:lvl w:ilvl="5" w:tplc="04150005" w:tentative="1">
+      <w:start w:val="1"/>
+      <w:numFmt w:val="bullet"/>
+      <w:lvlText w:val=""/>
+      <w:lvlJc w:val="left"/>
+      <w:pPr>
+        <w:ind w:left="4320" w:hanging="360"/>
+      </w:pPr>
+      <w:rPr>
+        <w:rFonts w:ascii="Wingdings" w:hAnsi="Wingdings" w:hint="default"/>
+      </w:rPr>
+    </w:lvl>
+    <w:lvl w:ilvl="6" w:tplc="04150001" w:tentative="1">
+      <w:start w:val="1"/>
+      <w:numFmt w:val="bullet"/>
+      <w:lvlText w:val=""/>
+      <w:lvlJc w:val="left"/>
+      <w:pPr>
+        <w:ind w:left="5040" w:hanging="360"/>
+      </w:pPr>
+      <w:rPr>
+        <w:rFonts w:ascii="Symbol" w:hAnsi="Symbol" w:hint="default"/>
+      </w:rPr>
+    </w:lvl>
+    <w:lvl w:ilvl="7" w:tplc="04150003" w:tentative="1">
+      <w:start w:val="1"/>
+      <w:numFmt w:val="bullet"/>
+      <w:lvlText w:val="o"/>
+      <w:lvlJc w:val="left"/>
+      <w:pPr>
+        <w:ind w:left="5760" w:hanging="360"/>
+      </w:pPr>
+      <w:rPr>
+        <w:rFonts w:ascii="Courier New" w:hAnsi="Courier New" w:cs="Courier New" w:hint="default"/>
+      </w:rPr>
+    </w:lvl>
+    <w:lvl w:ilvl="8" w:tplc="04150005" w:tentative="1">
+      <w:start w:val="1"/>
+      <w:numFmt w:val="bullet"/>
+      <w:lvlText w:val=""/>
+      <w:lvlJc w:val="left"/>
+      <w:pPr>
+        <w:ind w:left="6480" w:hanging="360"/>
+      </w:pPr>
+      <w:rPr>
+        <w:rFonts w:ascii="Wingdings" w:hAnsi="Wingdings" w:hint="default"/>
+      </w:rPr>
+    </w:lvl>
+  </w:abstractNum>
+  <w:abstractNum w:abstractNumId="1">
+    <w:nsid w:val="188150F5"/>
+    <w:multiLevelType w:val="hybridMultilevel"/>
+    <w:tmpl w:val="25E6622E"/>
+    <w:lvl w:ilvl="0" w:tplc="04150001">
+      <w:start w:val="1"/>
+      <w:numFmt w:val="bullet"/>
+      <w:lvlText w:val=""/>
+      <w:lvlJc w:val="left"/>
+      <w:pPr>
+        <w:ind w:left="720" w:hanging="360"/>
+      </w:pPr>
+      <w:rPr>
+        <w:rFonts w:ascii="Symbol" w:hAnsi="Symbol" w:hint="default"/>
+      </w:rPr>
+    </w:lvl>
+    <w:lvl w:ilvl="1" w:tplc="04150003" w:tentative="1">
+      <w:start w:val="1"/>
+      <w:numFmt w:val="bullet"/>
+      <w:lvlText w:val="o"/>
+      <w:lvlJc w:val="left"/>
+      <w:pPr>
+        <w:ind w:left="1440" w:hanging="360"/>
+      </w:pPr>
+      <w:rPr>
+        <w:rFonts w:ascii="Courier New" w:hAnsi="Courier New" w:cs="Courier New" w:hint="default"/>
+      </w:rPr>
+    </w:lvl>
+    <w:lvl w:ilvl="2" w:tplc="04150005" w:tentative="1">
+      <w:start w:val="1"/>
+      <w:numFmt w:val="bullet"/>
+      <w:lvlText w:val=""/>
+      <w:lvlJc w:val="left"/>
+      <w:pPr>
+        <w:ind w:left="2160" w:hanging="360"/>
+      </w:pPr>
+      <w:rPr>
+        <w:rFonts w:ascii="Wingdings" w:hAnsi="Wingdings" w:hint="default"/>
+      </w:rPr>
+    </w:lvl>
+    <w:lvl w:ilvl="3" w:tplc="04150001" w:tentative="1">
+      <w:start w:val="1"/>
+      <w:numFmt w:val="bullet"/>
+      <w:lvlText w:val=""/>
+      <w:lvlJc w:val="left"/>
+      <w:pPr>
+        <w:ind w:left="2880" w:hanging="360"/>
+      </w:pPr>
+      <w:rPr>
+        <w:rFonts w:ascii="Symbol" w:hAnsi="Symbol" w:hint="default"/>
+      </w:rPr>
+    </w:lvl>
+    <w:lvl w:ilvl="4" w:tplc="04150003" w:tentative="1">
+      <w:start w:val="1"/>
+      <w:numFmt w:val="bullet"/>
+      <w:lvlText w:val="o"/>
+      <w:lvlJc w:val="left"/>
+      <w:pPr>
+        <w:ind w:left="3600" w:hanging="360"/>
+      </w:pPr>
+      <w:rPr>
+        <w:rFonts w:ascii="Courier New" w:hAnsi="Courier New" w:cs="Courier New" w:hint="default"/>
+      </w:rPr>
+    </w:lvl>
+    <w:lvl w:ilvl="5" w:tplc="04150005" w:tentative="1">
+      <w:start w:val="1"/>
+      <w:numFmt w:val="bullet"/>
+      <w:lvlText w:val=""/>
+      <w:lvlJc w:val="left"/>
+      <w:pPr>
+        <w:ind w:left="4320" w:hanging="360"/>
+      </w:pPr>
+      <w:rPr>
+        <w:rFonts w:ascii="Wingdings" w:hAnsi="Wingdings" w:hint="default"/>
+      </w:rPr>
+    </w:lvl>
+    <w:lvl w:ilvl="6" w:tplc="04150001" w:tentative="1">
+      <w:start w:val="1"/>
+      <w:numFmt w:val="bullet"/>
+      <w:lvlText w:val=""/>
+      <w:lvlJc w:val="left"/>
+      <w:pPr>
+        <w:ind w:left="5040" w:hanging="360"/>
+      </w:pPr>
+      <w:rPr>
+        <w:rFonts w:ascii="Symbol" w:hAnsi="Symbol" w:hint="default"/>
+      </w:rPr>
+    </w:lvl>
+    <w:lvl w:ilvl="7" w:tplc="04150003" w:tentative="1">
+      <w:start w:val="1"/>
+      <w:numFmt w:val="bullet"/>
+      <w:lvlText w:val="o"/>
+      <w:lvlJc w:val="left"/>
+      <w:pPr>
+        <w:ind w:left="5760" w:hanging="360"/>
+      </w:pPr>
+      <w:rPr>
+        <w:rFonts w:ascii="Courier New" w:hAnsi="Courier New" w:cs="Courier New" w:hint="default"/>
+      </w:rPr>
+    </w:lvl>
+    <w:lvl w:ilvl="8" w:tplc="04150005" w:tentative="1">
+      <w:start w:val="1"/>
+      <w:numFmt w:val="bullet"/>
+      <w:lvlText w:val=""/>
+      <w:lvlJc w:val="left"/>
+      <w:pPr>
+        <w:ind w:left="6480" w:hanging="360"/>
+      </w:pPr>
+      <w:rPr>
+        <w:rFonts w:ascii="Wingdings" w:hAnsi="Wingdings" w:hint="default"/>
+      </w:rPr>
+    </w:lvl>
+  </w:abstractNum>
+  <w:abstractNum w:abstractNumId="2">
+    <w:nsid w:val="34F02649"/>
+    <w:multiLevelType w:val="hybridMultilevel"/>
+    <w:tmpl w:val="DB503C46"/>
+    <w:lvl w:ilvl="0" w:tplc="04150001">
+      <w:start w:val="1"/>
+      <w:numFmt w:val="bullet"/>
+      <w:lvlText w:val=""/>
+      <w:lvlJc w:val="left"/>
+      <w:pPr>
+        <w:ind w:left="774" w:hanging="360"/>
+      </w:pPr>
+      <w:rPr>
+        <w:rFonts w:ascii="Symbol" w:hAnsi="Symbol" w:hint="default"/>
+      </w:rPr>
+    </w:lvl>
+    <w:lvl w:ilvl="1" w:tplc="04150003" w:tentative="1">
+      <w:start w:val="1"/>
+      <w:numFmt w:val="bullet"/>
+      <w:lvlText w:val="o"/>
+      <w:lvlJc w:val="left"/>
+      <w:pPr>
+        <w:ind w:left="1494" w:hanging="360"/>
+      </w:pPr>
+      <w:rPr>
+        <w:rFonts w:ascii="Courier New" w:hAnsi="Courier New" w:cs="Courier New" w:hint="default"/>
+      </w:rPr>
+    </w:lvl>
+    <w:lvl w:ilvl="2" w:tplc="04150005" w:tentative="1">
+      <w:start w:val="1"/>
+      <w:numFmt w:val="bullet"/>
+      <w:lvlText w:val=""/>
+      <w:lvlJc w:val="left"/>
+      <w:pPr>
+        <w:ind w:left="2214" w:hanging="360"/>
+      </w:pPr>
+      <w:rPr>
+        <w:rFonts w:ascii="Wingdings" w:hAnsi="Wingdings" w:hint="default"/>
+      </w:rPr>
+    </w:lvl>
+    <w:lvl w:ilvl="3" w:tplc="04150001" w:tentative="1">
+      <w:start w:val="1"/>
+      <w:numFmt w:val="bullet"/>
+      <w:lvlText w:val=""/>
+      <w:lvlJc w:val="left"/>
+      <w:pPr>
+        <w:ind w:left="2934" w:hanging="360"/>
+      </w:pPr>
+      <w:rPr>
+        <w:rFonts w:ascii="Symbol" w:hAnsi="Symbol" w:hint="default"/>
+      </w:rPr>
+    </w:lvl>
+    <w:lvl w:ilvl="4" w:tplc="04150003" w:tentative="1">
+      <w:start w:val="1"/>
+      <w:numFmt w:val="bullet"/>
+      <w:lvlText w:val="o"/>
+      <w:lvlJc w:val="left"/>
+      <w:pPr>
+        <w:ind w:left="3654" w:hanging="360"/>
+      </w:pPr>
+      <w:rPr>
+        <w:rFonts w:ascii="Courier New" w:hAnsi="Courier New" w:cs="Courier New" w:hint="default"/>
+      </w:rPr>
+    </w:lvl>
+    <w:lvl w:ilvl="5" w:tplc="04150005" w:tentative="1">
+      <w:start w:val="1"/>
+      <w:numFmt w:val="bullet"/>
+      <w:lvlText w:val=""/>
+      <w:lvlJc w:val="left"/>
+      <w:pPr>
+        <w:ind w:left="4374" w:hanging="360"/>
+      </w:pPr>
+      <w:rPr>
+        <w:rFonts w:ascii="Wingdings" w:hAnsi="Wingdings" w:hint="default"/>
+      </w:rPr>
+    </w:lvl>
+    <w:lvl w:ilvl="6" w:tplc="04150001" w:tentative="1">
+      <w:start w:val="1"/>
+      <w:numFmt w:val="bullet"/>
+      <w:lvlText w:val=""/>
+      <w:lvlJc w:val="left"/>
+      <w:pPr>
+        <w:ind w:left="5094" w:hanging="360"/>
+      </w:pPr>
+      <w:rPr>
+        <w:rFonts w:ascii="Symbol" w:hAnsi="Symbol" w:hint="default"/>
+      </w:rPr>
+    </w:lvl>
+    <w:lvl w:ilvl="7" w:tplc="04150003" w:tentative="1">
+      <w:start w:val="1"/>
+      <w:numFmt w:val="bullet"/>
+      <w:lvlText w:val="o"/>
+      <w:lvlJc w:val="left"/>
+      <w:pPr>
+        <w:ind w:left="5814" w:hanging="360"/>
+      </w:pPr>
+      <w:rPr>
+        <w:rFonts w:ascii="Courier New" w:hAnsi="Courier New" w:cs="Courier New" w:hint="default"/>
+      </w:rPr>
+    </w:lvl>
+    <w:lvl w:ilvl="8" w:tplc="04150005" w:tentative="1">
+      <w:start w:val="1"/>
+      <w:numFmt w:val="bullet"/>
+      <w:lvlText w:val=""/>
+      <w:lvlJc w:val="left"/>
+      <w:pPr>
+        <w:ind w:left="6534" w:hanging="360"/>
+      </w:pPr>
+      <w:rPr>
+        <w:rFonts w:ascii="Wingdings" w:hAnsi="Wingdings" w:hint="default"/>
+      </w:rPr>
+    </w:lvl>
+  </w:abstractNum>
+  <w:abstractNum w:abstractNumId="3">
+    <w:nsid w:val="3991226A"/>
+    <w:multiLevelType w:val="hybridMultilevel"/>
+    <w:tmpl w:val="DC22C3BC"/>
+    <w:lvl w:ilvl="0" w:tplc="04150001">
+      <w:start w:val="1"/>
+      <w:numFmt w:val="bullet"/>
+      <w:lvlText w:val=""/>
+      <w:lvlJc w:val="left"/>
+      <w:pPr>
+        <w:ind w:left="720" w:hanging="360"/>
+      </w:pPr>
+      <w:rPr>
+        <w:rFonts w:ascii="Symbol" w:hAnsi="Symbol" w:hint="default"/>
+      </w:rPr>
+    </w:lvl>
+    <w:lvl w:ilvl="1" w:tplc="04150003" w:tentative="1">
+      <w:start w:val="1"/>
+      <w:numFmt w:val="bullet"/>
+      <w:lvlText w:val="o"/>
+      <w:lvlJc w:val="left"/>
+      <w:pPr>
+        <w:ind w:left="1440" w:hanging="360"/>
+      </w:pPr>
+      <w:rPr>
+        <w:rFonts w:ascii="Courier New" w:hAnsi="Courier New" w:cs="Courier New" w:hint="default"/>
+      </w:rPr>
+    </w:lvl>
+    <w:lvl w:ilvl="2" w:tplc="04150005" w:tentative="1">
+      <w:start w:val="1"/>
+      <w:numFmt w:val="bullet"/>
+      <w:lvlText w:val=""/>
+      <w:lvlJc w:val="left"/>
+      <w:pPr>
+        <w:ind w:left="2160" w:hanging="360"/>
+      </w:pPr>
+      <w:rPr>
+        <w:rFonts w:ascii="Wingdings" w:hAnsi="Wingdings" w:hint="default"/>
+      </w:rPr>
+    </w:lvl>
+    <w:lvl w:ilvl="3" w:tplc="04150001" w:tentative="1">
+      <w:start w:val="1"/>
+      <w:numFmt w:val="bullet"/>
+      <w:lvlText w:val=""/>
+      <w:lvlJc w:val="left"/>
+      <w:pPr>
+        <w:ind w:left="2880" w:hanging="360"/>
+      </w:pPr>
+      <w:rPr>
+        <w:rFonts w:ascii="Symbol" w:hAnsi="Symbol" w:hint="default"/>
+      </w:rPr>
+    </w:lvl>
+    <w:lvl w:ilvl="4" w:tplc="04150003" w:tentative="1">
+      <w:start w:val="1"/>
+      <w:numFmt w:val="bullet"/>
+      <w:lvlText w:val="o"/>
+      <w:lvlJc w:val="left"/>
+      <w:pPr>
+        <w:ind w:left="3600" w:hanging="360"/>
+      </w:pPr>
+      <w:rPr>
+        <w:rFonts w:ascii="Courier New" w:hAnsi="Courier New" w:cs="Courier New" w:hint="default"/>
+      </w:rPr>
+    </w:lvl>
+    <w:lvl w:ilvl="5" w:tplc="04150005" w:tentative="1">
+      <w:start w:val="1"/>
+      <w:numFmt w:val="bullet"/>
+      <w:lvlText w:val=""/>
+      <w:lvlJc w:val="left"/>
+      <w:pPr>
+        <w:ind w:left="4320" w:hanging="360"/>
+      </w:pPr>
+      <w:rPr>
+        <w:rFonts w:ascii="Wingdings" w:hAnsi="Wingdings" w:hint="default"/>
+      </w:rPr>
+    </w:lvl>
+    <w:lvl w:ilvl="6" w:tplc="04150001" w:tentative="1">
+      <w:start w:val="1"/>
+      <w:numFmt w:val="bullet"/>
+      <w:lvlText w:val=""/>
+      <w:lvlJc w:val="left"/>
+      <w:pPr>
+        <w:ind w:left="5040" w:hanging="360"/>
+      </w:pPr>
+      <w:rPr>
+        <w:rFonts w:ascii="Symbol" w:hAnsi="Symbol" w:hint="default"/>
+      </w:rPr>
+    </w:lvl>
+    <w:lvl w:ilvl="7" w:tplc="04150003" w:tentative="1">
+      <w:start w:val="1"/>
+      <w:numFmt w:val="bullet"/>
+      <w:lvlText w:val="o"/>
+      <w:lvlJc w:val="left"/>
+      <w:pPr>
+        <w:ind w:left="5760" w:hanging="360"/>
+      </w:pPr>
+      <w:rPr>
+        <w:rFonts w:ascii="Courier New" w:hAnsi="Courier New" w:cs="Courier New" w:hint="default"/>
+      </w:rPr>
+    </w:lvl>
+    <w:lvl w:ilvl="8" w:tplc="04150005" w:tentative="1">
+      <w:start w:val="1"/>
+      <w:numFmt w:val="bullet"/>
+      <w:lvlText w:val=""/>
+      <w:lvlJc w:val="left"/>
+      <w:pPr>
+        <w:ind w:left="6480" w:hanging="360"/>
+      </w:pPr>
+      <w:rPr>
+        <w:rFonts w:ascii="Wingdings" w:hAnsi="Wingdings" w:hint="default"/>
+      </w:rPr>
+    </w:lvl>
+  </w:abstractNum>
+  <w:abstractNum w:abstractNumId="4">
+    <w:nsid w:val="49ED57C8"/>
+    <w:multiLevelType w:val="hybridMultilevel"/>
+    <w:tmpl w:val="D9B6A66A"/>
+    <w:lvl w:ilvl="0" w:tplc="0415000F">
+      <w:start w:val="1"/>
+      <w:numFmt w:val="decimal"/>
+      <w:lvlText w:val="%1."/>
+      <w:lvlJc w:val="left"/>
+      <w:pPr>
+        <w:ind w:left="720" w:hanging="360"/>
+      </w:pPr>
+    </w:lvl>
+    <w:lvl w:ilvl="1" w:tplc="04150019">
+      <w:start w:val="1"/>
+      <w:numFmt w:val="lowerLetter"/>
+      <w:lvlText w:val="%2."/>
+      <w:lvlJc w:val="left"/>
+      <w:pPr>
+        <w:ind w:left="1440" w:hanging="360"/>
+      </w:pPr>
+    </w:lvl>
+    <w:lvl w:ilvl="2" w:tplc="0415001B">
+      <w:start w:val="1"/>
+      <w:numFmt w:val="lowerRoman"/>
+      <w:lvlText w:val="%3."/>
+      <w:lvlJc w:val="right"/>
+      <w:pPr>
+        <w:ind w:left="2160" w:hanging="180"/>
+      </w:pPr>
+    </w:lvl>
+    <w:lvl w:ilvl="3" w:tplc="0415000F" w:tentative="1">
+      <w:start w:val="1"/>
+      <w:numFmt w:val="decimal"/>
+      <w:lvlText w:val="%4."/>
+      <w:lvlJc w:val="left"/>
+      <w:pPr>
+        <w:ind w:left="2880" w:hanging="360"/>
+      </w:pPr>
+    </w:lvl>
+    <w:lvl w:ilvl="4" w:tplc="04150019" w:tentative="1">
+      <w:start w:val="1"/>
+      <w:numFmt w:val="lowerLetter"/>
+      <w:lvlText w:val="%5."/>
+      <w:lvlJc w:val="left"/>
+      <w:pPr>
+        <w:ind w:left="3600" w:hanging="360"/>
+      </w:pPr>
+    </w:lvl>
+    <w:lvl w:ilvl="5" w:tplc="0415001B" w:tentative="1">
+      <w:start w:val="1"/>
+      <w:numFmt w:val="lowerRoman"/>
+      <w:lvlText w:val="%6."/>
+      <w:lvlJc w:val="right"/>
+      <w:pPr>
+        <w:ind w:left="4320" w:hanging="180"/>
+      </w:pPr>
+    </w:lvl>
+    <w:lvl w:ilvl="6" w:tplc="0415000F" w:tentative="1">
+      <w:start w:val="1"/>
+      <w:numFmt w:val="decimal"/>
+      <w:lvlText w:val="%7."/>
+      <w:lvlJc w:val="left"/>
+      <w:pPr>
+        <w:ind w:left="5040" w:hanging="360"/>
+      </w:pPr>
+    </w:lvl>
+    <w:lvl w:ilvl="7" w:tplc="04150019" w:tentative="1">
+      <w:start w:val="1"/>
+      <w:numFmt w:val="lowerLetter"/>
+      <w:lvlText w:val="%8."/>
+      <w:lvlJc w:val="left"/>
+      <w:pPr>
+        <w:ind w:left="5760" w:hanging="360"/>
+      </w:pPr>
+    </w:lvl>
+    <w:lvl w:ilvl="8" w:tplc="0415001B" w:tentative="1">
+      <w:start w:val="1"/>
+      <w:numFmt w:val="lowerRoman"/>
+      <w:lvlText w:val="%9."/>
+      <w:lvlJc w:val="right"/>
+      <w:pPr>
+        <w:ind w:left="6480" w:hanging="180"/>
+      </w:pPr>
+    </w:lvl>
+  </w:abstractNum>
+  <w:abstractNum w:abstractNumId="5">
+    <w:nsid w:val="5EF05699"/>
+    <w:multiLevelType w:val="hybridMultilevel"/>
+    <w:tmpl w:val="F95CD160"/>
+    <w:lvl w:ilvl="0" w:tplc="04150001">
+      <w:start w:val="1"/>
+      <w:numFmt w:val="bullet"/>
+      <w:lvlText w:val=""/>
+      <w:lvlJc w:val="left"/>
+      <w:pPr>
+        <w:ind w:left="720" w:hanging="360"/>
+      </w:pPr>
+      <w:rPr>
+        <w:rFonts w:ascii="Symbol" w:hAnsi="Symbol" w:hint="default"/>
+      </w:rPr>
+    </w:lvl>
+    <w:lvl w:ilvl="1" w:tplc="04150003" w:tentative="1">
+      <w:start w:val="1"/>
+      <w:numFmt w:val="bullet"/>
+      <w:lvlText w:val="o"/>
+      <w:lvlJc w:val="left"/>
+      <w:pPr>
+        <w:ind w:left="1440" w:hanging="360"/>
+      </w:pPr>
+      <w:rPr>
+        <w:rFonts w:ascii="Courier New" w:hAnsi="Courier New" w:cs="Courier New" w:hint="default"/>
+      </w:rPr>
+    </w:lvl>
+    <w:lvl w:ilvl="2" w:tplc="04150005" w:tentative="1">
+      <w:start w:val="1"/>
+      <w:numFmt w:val="bullet"/>
+      <w:lvlText w:val=""/>
+      <w:lvlJc w:val="left"/>
+      <w:pPr>
+        <w:ind w:left="2160" w:hanging="360"/>
+      </w:pPr>
+      <w:rPr>
+        <w:rFonts w:ascii="Wingdings" w:hAnsi="Wingdings" w:hint="default"/>
+      </w:rPr>
+    </w:lvl>
+    <w:lvl w:ilvl="3" w:tplc="04150001" w:tentative="1">
+      <w:start w:val="1"/>
+      <w:numFmt w:val="bullet"/>
+      <w:lvlText w:val=""/>
+      <w:lvlJc w:val="left"/>
+      <w:pPr>
+        <w:ind w:left="2880" w:hanging="360"/>
+      </w:pPr>
+      <w:rPr>
+        <w:rFonts w:ascii="Symbol" w:hAnsi="Symbol" w:hint="default"/>
+      </w:rPr>
+    </w:lvl>
+    <w:lvl w:ilvl="4" w:tplc="04150003" w:tentative="1">
+      <w:start w:val="1"/>
+      <w:numFmt w:val="bullet"/>
+      <w:lvlText w:val="o"/>
+      <w:lvlJc w:val="left"/>
+      <w:pPr>
+        <w:ind w:left="3600" w:hanging="360"/>
+      </w:pPr>
+      <w:rPr>
+        <w:rFonts w:ascii="Courier New" w:hAnsi="Courier New" w:cs="Courier New" w:hint="default"/>
+      </w:rPr>
+    </w:lvl>
+    <w:lvl w:ilvl="5" w:tplc="04150005" w:tentative="1">
+      <w:start w:val="1"/>
+      <w:numFmt w:val="bullet"/>
+      <w:lvlText w:val=""/>
+      <w:lvlJc w:val="left"/>
+      <w:pPr>
+        <w:ind w:left="4320" w:hanging="360"/>
+      </w:pPr>
+      <w:rPr>
+        <w:rFonts w:ascii="Wingdings" w:hAnsi="Wingdings" w:hint="default"/>
+      </w:rPr>
+    </w:lvl>
+    <w:lvl w:ilvl="6" w:tplc="04150001" w:tentative="1">
+      <w:start w:val="1"/>
+      <w:numFmt w:val="bullet"/>
+      <w:lvlText w:val=""/>
+      <w:lvlJc w:val="left"/>
+      <w:pPr>
+        <w:ind w:left="5040" w:hanging="360"/>
+      </w:pPr>
+      <w:rPr>
+        <w:rFonts w:ascii="Symbol" w:hAnsi="Symbol" w:hint="default"/>
+      </w:rPr>
+    </w:lvl>
+    <w:lvl w:ilvl="7" w:tplc="04150003" w:tentative="1">
+      <w:start w:val="1"/>
+      <w:numFmt w:val="bullet"/>
+      <w:lvlText w:val="o"/>
+      <w:lvlJc w:val="left"/>
+      <w:pPr>
+        <w:ind w:left="5760" w:hanging="360"/>
+      </w:pPr>
+      <w:rPr>
+        <w:rFonts w:ascii="Courier New" w:hAnsi="Courier New" w:cs="Courier New" w:hint="default"/>
+      </w:rPr>
+    </w:lvl>
+    <w:lvl w:ilvl="8" w:tplc="04150005" w:tentative="1">
+      <w:start w:val="1"/>
+      <w:numFmt w:val="bullet"/>
+      <w:lvlText w:val=""/>
+      <w:lvlJc w:val="left"/>
+      <w:pPr>
+        <w:ind w:left="6480" w:hanging="360"/>
+      </w:pPr>
+      <w:rPr>
+        <w:rFonts w:ascii="Wingdings" w:hAnsi="Wingdings" w:hint="default"/>
+      </w:rPr>
+    </w:lvl>
+  </w:abstractNum>
+  <w:abstractNum w:abstractNumId="6">
+    <w:nsid w:val="7B4A06A4"/>
+    <w:multiLevelType w:val="hybridMultilevel"/>
+    <w:tmpl w:val="F5545242"/>
+    <w:lvl w:ilvl="0" w:tplc="04150001">
+      <w:start w:val="1"/>
+      <w:numFmt w:val="bullet"/>
+      <w:lvlText w:val=""/>
+      <w:lvlJc w:val="left"/>
+      <w:pPr>
+        <w:ind w:left="720" w:hanging="360"/>
+      </w:pPr>
+      <w:rPr>
+        <w:rFonts w:ascii="Symbol" w:hAnsi="Symbol" w:hint="default"/>
+      </w:rPr>
+    </w:lvl>
+    <w:lvl w:ilvl="1" w:tplc="04150003" w:tentative="1">
+      <w:start w:val="1"/>
+      <w:numFmt w:val="bullet"/>
+      <w:lvlText w:val="o"/>
+      <w:lvlJc w:val="left"/>
+      <w:pPr>
+        <w:ind w:left="1440" w:hanging="360"/>
+      </w:pPr>
+      <w:rPr>
+        <w:rFonts w:ascii="Courier New" w:hAnsi="Courier New" w:cs="Courier New" w:hint="default"/>
+      </w:rPr>
+    </w:lvl>
+    <w:lvl w:ilvl="2" w:tplc="04150005" w:tentative="1">
+      <w:start w:val="1"/>
+      <w:numFmt w:val="bullet"/>
+      <w:lvlText w:val=""/>
+      <w:lvlJc w:val="left"/>
+      <w:pPr>
+        <w:ind w:left="2160" w:hanging="360"/>
+      </w:pPr>
+      <w:rPr>
+        <w:rFonts w:ascii="Wingdings" w:hAnsi="Wingdings" w:hint="default"/>
+      </w:rPr>
+    </w:lvl>
+    <w:lvl w:ilvl="3" w:tplc="04150001" w:tentative="1">
+      <w:start w:val="1"/>
+      <w:numFmt w:val="bullet"/>
+      <w:lvlText w:val=""/>
+      <w:lvlJc w:val="left"/>
+      <w:pPr>
+        <w:ind w:left="2880" w:hanging="360"/>
+      </w:pPr>
+      <w:rPr>
+        <w:rFonts w:ascii="Symbol" w:hAnsi="Symbol" w:hint="default"/>
+      </w:rPr>
+    </w:lvl>
+    <w:lvl w:ilvl="4" w:tplc="04150003" w:tentative="1">
+      <w:start w:val="1"/>
+      <w:numFmt w:val="bullet"/>
+      <w:lvlText w:val="o"/>
+      <w:lvlJc w:val="left"/>
+      <w:pPr>
+        <w:ind w:left="3600" w:hanging="360"/>
+      </w:pPr>
+      <w:rPr>
+        <w:rFonts w:ascii="Courier New" w:hAnsi="Courier New" w:cs="Courier New" w:hint="default"/>
+      </w:rPr>
+    </w:lvl>
+    <w:lvl w:ilvl="5" w:tplc="04150005" w:tentative="1">
+      <w:start w:val="1"/>
+      <w:numFmt w:val="bullet"/>
+      <w:lvlText w:val=""/>
+      <w:lvlJc w:val="left"/>
+      <w:pPr>
+        <w:ind w:left="4320" w:hanging="360"/>
+      </w:pPr>
+      <w:rPr>
+        <w:rFonts w:ascii="Wingdings" w:hAnsi="Wingdings" w:hint="default"/>
+      </w:rPr>
+    </w:lvl>
+    <w:lvl w:ilvl="6" w:tplc="04150001" w:tentative="1">
+      <w:start w:val="1"/>
+      <w:numFmt w:val="bullet"/>
+      <w:lvlText w:val=""/>
+      <w:lvlJc w:val="left"/>
+      <w:pPr>
+        <w:ind w:left="5040" w:hanging="360"/>
+      </w:pPr>
+      <w:rPr>
+        <w:rFonts w:ascii="Symbol" w:hAnsi="Symbol" w:hint="default"/>
+      </w:rPr>
+    </w:lvl>
+    <w:lvl w:ilvl="7" w:tplc="04150003" w:tentative="1">
+      <w:start w:val="1"/>
+      <w:numFmt w:val="bullet"/>
+      <w:lvlText w:val="o"/>
+      <w:lvlJc w:val="left"/>
+      <w:pPr>
+        <w:ind w:left="5760" w:hanging="360"/>
+      </w:pPr>
+      <w:rPr>
+        <w:rFonts w:ascii="Courier New" w:hAnsi="Courier New" w:cs="Courier New" w:hint="default"/>
+      </w:rPr>
+    </w:lvl>
+    <w:lvl w:ilvl="8" w:tplc="04150005" w:tentative="1">
+      <w:start w:val="1"/>
+      <w:numFmt w:val="bullet"/>
+      <w:lvlText w:val=""/>
+      <w:lvlJc w:val="left"/>
+      <w:pPr>
+        <w:ind w:left="6480" w:hanging="360"/>
+      </w:pPr>
+      <w:rPr>
+        <w:rFonts w:ascii="Wingdings" w:hAnsi="Wingdings" w:hint="default"/>
+      </w:rPr>
+    </w:lvl>
+  </w:abstractNum>
+  <w:num w:numId="1">
+    <w:abstractNumId w:val="4"/>
+  </w:num>
+  <w:num w:numId="2">
+    <w:abstractNumId w:val="2"/>
+  </w:num>
+  <w:num w:numId="3">
+    <w:abstractNumId w:val="3"/>
+  </w:num>
+  <w:num w:numId="4">
+    <w:abstractNumId w:val="5"/>
+  </w:num>
+  <w:num w:numId="5">
+    <w:abstractNumId w:val="0"/>
+  </w:num>
+  <w:num w:numId="6">
+    <w:abstractNumId w:val="1"/>
+  </w:num>
+  <w:num w:numId="7">
+    <w:abstractNumId w:val="6"/>
+  </w:num>
+</w:numbering>
 </file>
 
 <file path=word/styles.xml><?xml version="1.0" encoding="utf-8"?>
@@ -468,6 +4974,54 @@
       <w:szCs w:val="26"/>
     </w:rPr>
   </w:style>
+  <w:style w:type="paragraph" w:styleId="ListParagraph">
+    <w:name w:val="List Paragraph"/>
+    <w:basedOn w:val="Normal"/>
+    <w:uiPriority w:val="34"/>
+    <w:qFormat/>
+    <w:rsid w:val="00D77D1C"/>
+    <w:pPr>
+      <w:spacing w:after="160" w:line="278" w:lineRule="auto"/>
+      <w:ind w:left="720"/>
+      <w:contextualSpacing/>
+    </w:pPr>
+    <w:rPr>
+      <w:kern w:val="2"/>
+      <w:sz w:val="24"/>
+      <w:szCs w:val="24"/>
+      <w14:ligatures w14:val="standardContextual"/>
+    </w:rPr>
+  </w:style>
+  <w:style w:type="paragraph" w:styleId="BalloonText">
+    <w:name w:val="Balloon Text"/>
+    <w:basedOn w:val="Normal"/>
+    <w:link w:val="BalloonTextChar"/>
+    <w:uiPriority w:val="99"/>
+    <w:semiHidden/>
+    <w:unhideWhenUsed/>
+    <w:rsid w:val="00E41D7B"/>
+    <w:pPr>
+      <w:spacing w:after="0" w:line="240" w:lineRule="auto"/>
+    </w:pPr>
+    <w:rPr>
+      <w:rFonts w:ascii="Tahoma" w:hAnsi="Tahoma" w:cs="Tahoma"/>
+      <w:sz w:val="16"/>
+      <w:szCs w:val="16"/>
+    </w:rPr>
+  </w:style>
+  <w:style w:type="character" w:customStyle="1" w:styleId="BalloonTextChar">
+    <w:name w:val="Balloon Text Char"/>
+    <w:basedOn w:val="DefaultParagraphFont"/>
+    <w:link w:val="BalloonText"/>
+    <w:uiPriority w:val="99"/>
+    <w:semiHidden/>
+    <w:rsid w:val="00E41D7B"/>
+    <w:rPr>
+      <w:rFonts w:ascii="Tahoma" w:hAnsi="Tahoma" w:cs="Tahoma"/>
+      <w:sz w:val="16"/>
+      <w:szCs w:val="16"/>
+    </w:rPr>
+  </w:style>
 </w:styles>
 </file>
 
@@ -795,6 +5349,54 @@
       <w:szCs w:val="26"/>
     </w:rPr>
   </w:style>
+  <w:style w:type="paragraph" w:styleId="ListParagraph">
+    <w:name w:val="List Paragraph"/>
+    <w:basedOn w:val="Normal"/>
+    <w:uiPriority w:val="34"/>
+    <w:qFormat/>
+    <w:rsid w:val="00D77D1C"/>
+    <w:pPr>
+      <w:spacing w:after="160" w:line="278" w:lineRule="auto"/>
+      <w:ind w:left="720"/>
+      <w:contextualSpacing/>
+    </w:pPr>
+    <w:rPr>
+      <w:kern w:val="2"/>
+      <w:sz w:val="24"/>
+      <w:szCs w:val="24"/>
+      <w14:ligatures w14:val="standardContextual"/>
+    </w:rPr>
+  </w:style>
+  <w:style w:type="paragraph" w:styleId="BalloonText">
+    <w:name w:val="Balloon Text"/>
+    <w:basedOn w:val="Normal"/>
+    <w:link w:val="BalloonTextChar"/>
+    <w:uiPriority w:val="99"/>
+    <w:semiHidden/>
+    <w:unhideWhenUsed/>
+    <w:rsid w:val="00E41D7B"/>
+    <w:pPr>
+      <w:spacing w:after="0" w:line="240" w:lineRule="auto"/>
+    </w:pPr>
+    <w:rPr>
+      <w:rFonts w:ascii="Tahoma" w:hAnsi="Tahoma" w:cs="Tahoma"/>
+      <w:sz w:val="16"/>
+      <w:szCs w:val="16"/>
+    </w:rPr>
+  </w:style>
+  <w:style w:type="character" w:customStyle="1" w:styleId="BalloonTextChar">
+    <w:name w:val="Balloon Text Char"/>
+    <w:basedOn w:val="DefaultParagraphFont"/>
+    <w:link w:val="BalloonText"/>
+    <w:uiPriority w:val="99"/>
+    <w:semiHidden/>
+    <w:rsid w:val="00E41D7B"/>
+    <w:rPr>
+      <w:rFonts w:ascii="Tahoma" w:hAnsi="Tahoma" w:cs="Tahoma"/>
+      <w:sz w:val="16"/>
+      <w:szCs w:val="16"/>
+    </w:rPr>
+  </w:style>
 </w:styles>
 </file>
 
